--- a/report/CM-2014-ProjectReport-Group1.docx
+++ b/report/CM-2014-ProjectReport-Group1.docx
@@ -120,7 +120,49 @@
         <w:rPr>
           <w:sz w:val="22"/>
         </w:rPr>
-        <w:t>Number: ______ E-mail: ____________________</w:t>
+        <w:t>Number:</w:t>
+      </w:r>
+      <w:r>
+        <w:rPr>
+          <w:sz w:val="22"/>
+        </w:rPr>
+        <w:t xml:space="preserve"> 7</w:t>
+      </w:r>
+      <w:r>
+        <w:rPr>
+          <w:sz w:val="22"/>
+        </w:rPr>
+        <w:t>9534</w:t>
+      </w:r>
+      <w:r>
+        <w:rPr>
+          <w:sz w:val="22"/>
+        </w:rPr>
+        <w:t xml:space="preserve"> </w:t>
+      </w:r>
+      <w:r>
+        <w:rPr>
+          <w:sz w:val="22"/>
+        </w:rPr>
+        <w:t xml:space="preserve"> </w:t>
+      </w:r>
+      <w:r>
+        <w:rPr>
+          <w:sz w:val="22"/>
+        </w:rPr>
+        <w:t xml:space="preserve"> </w:t>
+      </w:r>
+      <w:r>
+        <w:rPr>
+          <w:sz w:val="22"/>
+        </w:rPr>
+        <w:t xml:space="preserve">E-mail: </w:t>
+      </w:r>
+      <w:r>
+        <w:rPr>
+          <w:sz w:val="22"/>
+        </w:rPr>
+        <w:t>janos.bali@tecnico.ulisboa.pt</w:t>
       </w:r>
     </w:p>
     <w:p>
@@ -168,7 +210,13 @@
         <w:rPr>
           <w:sz w:val="22"/>
         </w:rPr>
-        <w:t>E-mail: ____________________</w:t>
+        <w:t xml:space="preserve">E-mail: </w:t>
+      </w:r>
+      <w:r>
+        <w:rPr>
+          <w:sz w:val="22"/>
+        </w:rPr>
+        <w:t>gayana.withanage@ist.utl.pt</w:t>
       </w:r>
     </w:p>
     <w:p>
@@ -513,7 +561,7 @@
               <w:spacing w:before="120"/>
             </w:pPr>
             <w:r>
-              <w:t>//TODO Fully Implemented.</w:t>
+              <w:t>Fully Implemented.</w:t>
             </w:r>
           </w:p>
         </w:tc>
@@ -543,7 +591,7 @@
               <w:spacing w:before="120"/>
             </w:pPr>
             <w:r>
-              <w:t>Fully Implemented except bomb to bomb interaction.</w:t>
+              <w:t>Fully Implemented.</w:t>
             </w:r>
           </w:p>
         </w:tc>
@@ -639,7 +687,12 @@
               <w:spacing w:before="120"/>
             </w:pPr>
             <w:r>
-              <w:t>// TODO Partially Implemented</w:t>
+              <w:t xml:space="preserve">Fully </w:t>
+            </w:r>
+            <w:bookmarkStart w:id="5" w:name="_GoBack"/>
+            <w:bookmarkEnd w:id="5"/>
+            <w:r>
+              <w:t>Implemented</w:t>
             </w:r>
           </w:p>
         </w:tc>
@@ -909,8 +962,8 @@
       <w:pPr>
         <w:pStyle w:val="Heading2"/>
       </w:pPr>
-      <w:bookmarkStart w:id="5" w:name="h.tpge41wkzgh8" w:colFirst="0" w:colLast="0"/>
-      <w:bookmarkEnd w:id="5"/>
+      <w:bookmarkStart w:id="6" w:name="h.tpge41wkzgh8" w:colFirst="0" w:colLast="0"/>
+      <w:bookmarkEnd w:id="6"/>
       <w:r>
         <w:t>2. Specification</w:t>
       </w:r>
@@ -1014,7 +1067,7 @@
             <v:path o:extrusionok="f" gradientshapeok="t" o:connecttype="rect"/>
             <o:lock v:ext="edit" aspectratio="t"/>
           </v:shapetype>
-          <v:shape id="_x0000_i1025" type="#_x0000_t75" style="width:344.95pt;height:358.1pt">
+          <v:shape id="_x0000_i1025" type="#_x0000_t75" style="width:345.15pt;height:358.45pt">
             <v:imagedata r:id="rId6" o:title="cmov-flow"/>
           </v:shape>
         </w:pict>
@@ -1024,8 +1077,8 @@
       <w:pPr>
         <w:pStyle w:val="Heading2"/>
       </w:pPr>
-      <w:bookmarkStart w:id="6" w:name="h.qfgi4pdzlwcf" w:colFirst="0" w:colLast="0"/>
-      <w:bookmarkEnd w:id="6"/>
+      <w:bookmarkStart w:id="7" w:name="h.qfgi4pdzlwcf" w:colFirst="0" w:colLast="0"/>
+      <w:bookmarkEnd w:id="7"/>
       <w:r>
         <w:t>2. Design</w:t>
       </w:r>
@@ -1337,8 +1390,8 @@
       <w:pPr>
         <w:pStyle w:val="Heading2"/>
       </w:pPr>
-      <w:bookmarkStart w:id="7" w:name="h.1v7ho8js4xdo" w:colFirst="0" w:colLast="0"/>
-      <w:bookmarkEnd w:id="7"/>
+      <w:bookmarkStart w:id="8" w:name="h.1v7ho8js4xdo" w:colFirst="0" w:colLast="0"/>
+      <w:bookmarkEnd w:id="8"/>
       <w:r>
         <w:t xml:space="preserve"> </w:t>
       </w:r>
@@ -1387,8 +1440,8 @@
       <w:pPr>
         <w:pStyle w:val="Normal1"/>
       </w:pPr>
-      <w:bookmarkStart w:id="8" w:name="h.lk0rte2677o0" w:colFirst="0" w:colLast="0"/>
-      <w:bookmarkEnd w:id="8"/>
+      <w:bookmarkStart w:id="9" w:name="h.lk0rte2677o0" w:colFirst="0" w:colLast="0"/>
+      <w:bookmarkEnd w:id="9"/>
       <w:r>
         <w:t xml:space="preserve">//TODO mention </w:t>
       </w:r>
@@ -1408,10 +1461,84 @@
     </w:p>
     <w:p>
       <w:pPr>
+        <w:pStyle w:val="Normal1"/>
+      </w:pPr>
+      <w:r>
+        <w:t xml:space="preserve">At the beginning of the project we mainly worked with the Eclipse and used the real devices for the testing. When it becomes the multiple player development phase we need to find a fast and reliable emulator in order to make the development life easier and it is experienced fact that the android in built bundled emulator is too slow. As a solution we moved to </w:t>
+      </w:r>
+      <w:proofErr w:type="spellStart"/>
+      <w:r>
+        <w:t>GenyMotion</w:t>
+      </w:r>
+      <w:proofErr w:type="spellEnd"/>
+      <w:r>
+        <w:t xml:space="preserve"> which is fast and reliable emulator which matched exactly to our requirements. </w:t>
+      </w:r>
+    </w:p>
+    <w:p>
+      <w:pPr>
+        <w:pStyle w:val="Normal1"/>
+      </w:pPr>
+      <w:r>
+        <w:t>Moreover, at the same time we move to new emulator</w:t>
+      </w:r>
+      <w:r>
+        <w:t>,</w:t>
+      </w:r>
+      <w:r>
+        <w:t xml:space="preserve"> we moved to the Android Studio which has much better capabilities integrated as an Android development IDE. </w:t>
+      </w:r>
+      <w:r>
+        <w:t xml:space="preserve">Integrating OpenGL as an enhancement for the gaming screen was a challenging task but we thought of implementing that because </w:t>
+      </w:r>
+      <w:r>
+        <w:t>it was</w:t>
+      </w:r>
+      <w:r>
+        <w:t xml:space="preserve"> vital in the end user experience point of view when we develop a game.</w:t>
+      </w:r>
+    </w:p>
+    <w:p>
+      <w:pPr>
+        <w:pStyle w:val="Normal1"/>
+      </w:pPr>
+      <w:r>
+        <w:t xml:space="preserve">At the final phase where the multiplayer connectivity was based on </w:t>
+      </w:r>
+      <w:proofErr w:type="spellStart"/>
+      <w:r>
+        <w:t>Wifi</w:t>
+      </w:r>
+      <w:proofErr w:type="spellEnd"/>
+      <w:r>
+        <w:t xml:space="preserve"> Direct, we initially started development using </w:t>
+      </w:r>
+      <w:proofErr w:type="spellStart"/>
+      <w:r>
+        <w:t>WDSim</w:t>
+      </w:r>
+      <w:proofErr w:type="spellEnd"/>
+      <w:r>
+        <w:t xml:space="preserve"> but sooner we realized it is much faster and easier to move to the real devices because real devices provided more flexibility in device discovery and connectivity rather than </w:t>
+      </w:r>
+      <w:proofErr w:type="spellStart"/>
+      <w:r>
+        <w:t>WDSim</w:t>
+      </w:r>
+      <w:proofErr w:type="spellEnd"/>
+      <w:r>
+        <w:t>. Obviously, the testing was much faster with real devi</w:t>
+      </w:r>
+      <w:r>
+        <w:t>ces rather than using emulators at this phase.</w:t>
+      </w:r>
+    </w:p>
+    <w:p>
+      <w:pPr>
         <w:pStyle w:val="Heading2"/>
       </w:pPr>
-      <w:bookmarkStart w:id="9" w:name="h.tszho8htf7zt" w:colFirst="0" w:colLast="0"/>
-      <w:bookmarkEnd w:id="9"/>
+      <w:bookmarkStart w:id="10" w:name="h.tszho8htf7zt" w:colFirst="0" w:colLast="0"/>
+      <w:bookmarkEnd w:id="10"/>
       <w:r>
         <w:t>4</w:t>
       </w:r>
@@ -1434,8 +1561,6 @@
       <w:pPr>
         <w:pStyle w:val="Normal1"/>
       </w:pPr>
-      <w:bookmarkStart w:id="10" w:name="_GoBack"/>
-      <w:bookmarkEnd w:id="10"/>
     </w:p>
     <w:sectPr>
       <w:footerReference w:type="default" r:id="rId7"/>
@@ -1486,7 +1611,7 @@
       <w:rPr>
         <w:noProof/>
       </w:rPr>
-      <w:t>3</w:t>
+      <w:t>4</w:t>
     </w:r>
     <w:r>
       <w:fldChar w:fldCharType="end"/>

--- a/report/CM-2014-ProjectReport-Group1.docx
+++ b/report/CM-2014-ProjectReport-Group1.docx
@@ -337,104 +337,6 @@
       <w:bookmarkEnd w:id="4"/>
       <w:r>
         <w:t>1. Achievements</w:t>
-      </w:r>
-    </w:p>
-    <w:p>
-      <w:pPr>
-        <w:pStyle w:val="Normal1"/>
-        <w:rPr>
-          <w:i/>
-        </w:rPr>
-      </w:pPr>
-      <w:r>
-        <w:rPr>
-          <w:i/>
-        </w:rPr>
-        <w:t xml:space="preserve">Describe </w:t>
-      </w:r>
-      <w:r>
-        <w:rPr>
-          <w:i/>
-        </w:rPr>
-        <w:t>which</w:t>
-      </w:r>
-      <w:r>
-        <w:rPr>
-          <w:i/>
-        </w:rPr>
-        <w:t xml:space="preserve"> </w:t>
-      </w:r>
-      <w:r>
-        <w:rPr>
-          <w:i/>
-        </w:rPr>
-        <w:t>features</w:t>
-      </w:r>
-      <w:r>
-        <w:rPr>
-          <w:i/>
-        </w:rPr>
-        <w:t xml:space="preserve"> of the project specification</w:t>
-      </w:r>
-      <w:r>
-        <w:rPr>
-          <w:i/>
-        </w:rPr>
-        <w:t xml:space="preserve"> were </w:t>
-      </w:r>
-      <w:r>
-        <w:rPr>
-          <w:i/>
-        </w:rPr>
-        <w:t>implemented</w:t>
-      </w:r>
-      <w:r>
-        <w:rPr>
-          <w:i/>
-        </w:rPr>
-        <w:t xml:space="preserve"> </w:t>
-      </w:r>
-      <w:r>
-        <w:rPr>
-          <w:i/>
-        </w:rPr>
-        <w:t xml:space="preserve">by filling out the following table. For each feature, indicate </w:t>
-      </w:r>
-      <w:r>
-        <w:rPr>
-          <w:i/>
-        </w:rPr>
-        <w:t>its implementation state</w:t>
-      </w:r>
-      <w:r>
-        <w:rPr>
-          <w:i/>
-        </w:rPr>
-        <w:t>.</w:t>
-      </w:r>
-      <w:r>
-        <w:rPr>
-          <w:i/>
-        </w:rPr>
-        <w:t xml:space="preserve"> If partially implemented, describe what was achieved.</w:t>
-      </w:r>
-      <w:r>
-        <w:rPr>
-          <w:i/>
-        </w:rPr>
-        <w:t xml:space="preserve"> Feel free to add any other features you have incorporated in</w:t>
-      </w:r>
-      <w:r>
-        <w:rPr>
-          <w:i/>
-        </w:rPr>
-        <w:t>to</w:t>
-      </w:r>
-      <w:r>
-        <w:rPr>
-          <w:i/>
-        </w:rPr>
-        <w:t xml:space="preserve"> the project.</w:t>
       </w:r>
     </w:p>
     <w:p>
@@ -689,8 +591,6 @@
             <w:r>
               <w:t xml:space="preserve">Fully </w:t>
             </w:r>
-            <w:bookmarkStart w:id="5" w:name="_GoBack"/>
-            <w:bookmarkEnd w:id="5"/>
             <w:r>
               <w:t>Implemented</w:t>
             </w:r>
@@ -821,7 +721,7 @@
               <w:spacing w:before="120"/>
             </w:pPr>
             <w:r>
-              <w:t>// TODO</w:t>
+              <w:t>Partially Implemented</w:t>
             </w:r>
           </w:p>
         </w:tc>
@@ -860,7 +760,7 @@
               <w:spacing w:before="120"/>
             </w:pPr>
             <w:r>
-              <w:t>//TODO</w:t>
+              <w:t>Not Implemented</w:t>
             </w:r>
           </w:p>
         </w:tc>
@@ -890,7 +790,7 @@
               <w:spacing w:before="120"/>
             </w:pPr>
             <w:r>
-              <w:t>//TODO</w:t>
+              <w:t>Not Implemented</w:t>
             </w:r>
           </w:p>
         </w:tc>
@@ -920,7 +820,7 @@
               <w:spacing w:before="120"/>
             </w:pPr>
             <w:r>
-              <w:t>//TODO</w:t>
+              <w:t>Not Implemented</w:t>
             </w:r>
           </w:p>
         </w:tc>
@@ -936,7 +836,7 @@
               <w:spacing w:before="120"/>
             </w:pPr>
             <w:r>
-              <w:t>…</w:t>
+              <w:t>OpenGL graphics</w:t>
             </w:r>
           </w:p>
         </w:tc>
@@ -949,6 +849,9 @@
               <w:pStyle w:val="Normal1"/>
               <w:spacing w:before="120"/>
             </w:pPr>
+            <w:r>
+              <w:t>Fully Implemented</w:t>
+            </w:r>
           </w:p>
         </w:tc>
       </w:tr>
@@ -962,30 +865,208 @@
       <w:pPr>
         <w:pStyle w:val="Heading2"/>
       </w:pPr>
-      <w:bookmarkStart w:id="6" w:name="h.tpge41wkzgh8" w:colFirst="0" w:colLast="0"/>
+      <w:bookmarkStart w:id="5" w:name="h.tpge41wkzgh8" w:colFirst="0" w:colLast="0"/>
+      <w:bookmarkEnd w:id="5"/>
+      <w:r>
+        <w:t>2. Specification</w:t>
+      </w:r>
+    </w:p>
+    <w:p>
+      <w:pPr>
+        <w:pStyle w:val="Normal1"/>
+      </w:pPr>
+      <w:r>
+        <w:t xml:space="preserve">In this project, we have implemented a multiplayer </w:t>
+      </w:r>
+      <w:proofErr w:type="spellStart"/>
+      <w:r>
+        <w:t>bomberman</w:t>
+      </w:r>
+      <w:proofErr w:type="spellEnd"/>
+      <w:r>
+        <w:t xml:space="preserve"> clone which runs on a custom game framework we wrote during this project. We aim to achieve a solid and smooth gaming experience which led to implement our own game framework and use OpenGL for game graphics. </w:t>
+      </w:r>
+    </w:p>
+    <w:p>
+      <w:pPr>
+        <w:pStyle w:val="Normal1"/>
+      </w:pPr>
+      <w:r>
+        <w:t xml:space="preserve">In our current implementation, we have three activities. </w:t>
+      </w:r>
+      <w:proofErr w:type="spellStart"/>
+      <w:r>
+        <w:t>SplashScreen</w:t>
+      </w:r>
+      <w:proofErr w:type="spellEnd"/>
+      <w:r>
+        <w:t xml:space="preserve"> activity</w:t>
+      </w:r>
+      <w:r>
+        <w:t xml:space="preserve"> which is the entry point of the </w:t>
+      </w:r>
+      <w:r>
+        <w:t>application</w:t>
+      </w:r>
+      <w:r>
+        <w:t>,</w:t>
+      </w:r>
+      <w:r>
+        <w:t xml:space="preserve"> responsible for loading and initializing general game resources. Main</w:t>
+      </w:r>
+      <w:r>
+        <w:t xml:space="preserve"> </w:t>
+      </w:r>
+      <w:r>
+        <w:t>Menu is the activity where users chooses the game mode (</w:t>
+      </w:r>
+      <w:r>
+        <w:t>single</w:t>
+      </w:r>
+      <w:r>
+        <w:t xml:space="preserve"> </w:t>
+      </w:r>
+      <w:r>
+        <w:t>player/multiplayer</w:t>
+      </w:r>
+      <w:r>
+        <w:t xml:space="preserve">) and also inputs </w:t>
+      </w:r>
+      <w:r>
+        <w:t>the</w:t>
+      </w:r>
+      <w:r>
+        <w:t xml:space="preserve"> player name. </w:t>
+      </w:r>
+      <w:r>
+        <w:t xml:space="preserve">If user selects the single player mode it directly loads the Ready to Start game view, but otherwise user will be redirected to the </w:t>
+      </w:r>
+      <w:proofErr w:type="spellStart"/>
+      <w:r>
+        <w:t>Wifi</w:t>
+      </w:r>
+      <w:proofErr w:type="spellEnd"/>
+      <w:r>
+        <w:t xml:space="preserve"> Direct discovery view where the players who are willing to join will be negotiated and create a group with a group owner (GO). Once the initial negotiations are over user will navigated to the Launch Game view to start the game. </w:t>
+      </w:r>
+      <w:r>
+        <w:t>When a player is ready to play, Game Screen will be loaded which is the active game view where users interact most.</w:t>
+      </w:r>
+    </w:p>
+    <w:p>
+      <w:pPr>
+        <w:pStyle w:val="Normal1"/>
+      </w:pPr>
+      <w:r>
+        <w:t xml:space="preserve">We have integrated the game levels so that when a user finishes a level he will automatically move to the next level and Ready to Start view will be displayed. This iteration will occur until the user reaches the level 3 which is the final </w:t>
+      </w:r>
+      <w:r>
+        <w:lastRenderedPageBreak/>
+        <w:t>level and once it is completed, Game score view will be displayed. This Game score view would also be displayed when a player failed to stay in the game board. Finally the main menu view will be loaded completing the whole life cycle of our game control flow.</w:t>
+      </w:r>
+    </w:p>
+    <w:p>
+      <w:pPr>
+        <w:pStyle w:val="Normal1"/>
+      </w:pPr>
+    </w:p>
+    <w:p>
+      <w:pPr>
+        <w:pStyle w:val="Normal1"/>
+        <w:jc w:val="center"/>
+        <w:rPr>
+          <w:i/>
+        </w:rPr>
+      </w:pPr>
+      <w:r>
+        <w:rPr>
+          <w:i/>
+          <w:noProof/>
+          <w:lang w:eastAsia="en-US"/>
+        </w:rPr>
+        <w:drawing>
+          <wp:inline distT="0" distB="0" distL="0" distR="0" wp14:anchorId="6226703B" wp14:editId="7A8A05EF">
+            <wp:extent cx="5943600" cy="4265930"/>
+            <wp:effectExtent l="0" t="0" r="0" b="0"/>
+            <wp:docPr id="2" name="Picture 2"/>
+            <wp:cNvGraphicFramePr>
+              <a:graphicFrameLocks xmlns:a="http://schemas.openxmlformats.org/drawingml/2006/main" noChangeAspect="1"/>
+            </wp:cNvGraphicFramePr>
+            <a:graphic xmlns:a="http://schemas.openxmlformats.org/drawingml/2006/main">
+              <a:graphicData uri="http://schemas.openxmlformats.org/drawingml/2006/picture">
+                <pic:pic xmlns:pic="http://schemas.openxmlformats.org/drawingml/2006/picture">
+                  <pic:nvPicPr>
+                    <pic:cNvPr id="2" name="Android Wireframe.png"/>
+                    <pic:cNvPicPr/>
+                  </pic:nvPicPr>
+                  <pic:blipFill>
+                    <a:blip r:embed="rId6">
+                      <a:extLst>
+                        <a:ext uri="{28A0092B-C50C-407E-A947-70E740481C1C}">
+                          <a14:useLocalDpi xmlns:a14="http://schemas.microsoft.com/office/drawing/2010/main" val="0"/>
+                        </a:ext>
+                      </a:extLst>
+                    </a:blip>
+                    <a:stretch>
+                      <a:fillRect/>
+                    </a:stretch>
+                  </pic:blipFill>
+                  <pic:spPr>
+                    <a:xfrm>
+                      <a:off x="0" y="0"/>
+                      <a:ext cx="5943600" cy="4265930"/>
+                    </a:xfrm>
+                    <a:prstGeom prst="rect">
+                      <a:avLst/>
+                    </a:prstGeom>
+                  </pic:spPr>
+                </pic:pic>
+              </a:graphicData>
+            </a:graphic>
+          </wp:inline>
+        </w:drawing>
+      </w:r>
+    </w:p>
+    <w:p>
+      <w:pPr>
+        <w:pStyle w:val="Heading2"/>
+      </w:pPr>
+      <w:bookmarkStart w:id="6" w:name="h.qfgi4pdzlwcf" w:colFirst="0" w:colLast="0"/>
       <w:bookmarkEnd w:id="6"/>
       <w:r>
-        <w:t>2. Specification</w:t>
-      </w:r>
-    </w:p>
-    <w:p>
-      <w:pPr>
-        <w:pStyle w:val="Normal1"/>
-        <w:rPr>
-          <w:i/>
-        </w:rPr>
-      </w:pPr>
-      <w:r>
-        <w:rPr>
-          <w:i/>
-        </w:rPr>
-        <w:t xml:space="preserve">Draw and describe the activity wireframe of your program. Describe any other additional relevant details regarding the program behavior that have not been specified by the </w:t>
-      </w:r>
-      <w:r>
-        <w:rPr>
-          <w:i/>
-        </w:rPr>
-        <w:t>faculty</w:t>
+        <w:t>2. Design</w:t>
+      </w:r>
+    </w:p>
+    <w:p>
+      <w:pPr>
+        <w:pStyle w:val="Normal1"/>
+        <w:rPr>
+          <w:i/>
+        </w:rPr>
+      </w:pPr>
+      <w:r>
+        <w:rPr>
+          <w:i/>
+        </w:rPr>
+        <w:t xml:space="preserve">Describe the design of </w:t>
+      </w:r>
+      <w:r>
+        <w:rPr>
+          <w:i/>
+        </w:rPr>
+        <w:t>your</w:t>
+      </w:r>
+      <w:r>
+        <w:rPr>
+          <w:i/>
+        </w:rPr>
+        <w:t xml:space="preserve"> </w:t>
+      </w:r>
+      <w:r>
+        <w:rPr>
+          <w:i/>
+        </w:rPr>
+        <w:t>program</w:t>
       </w:r>
       <w:r>
         <w:rPr>
@@ -993,301 +1074,189 @@
         </w:rPr>
         <w:t>.</w:t>
       </w:r>
-    </w:p>
-    <w:p>
-      <w:pPr>
-        <w:pStyle w:val="Normal1"/>
-      </w:pPr>
-      <w:r>
-        <w:t xml:space="preserve">In this project, we have implemented a multiplayer </w:t>
-      </w:r>
-      <w:proofErr w:type="spellStart"/>
-      <w:r>
-        <w:t>bomberman</w:t>
-      </w:r>
-      <w:proofErr w:type="spellEnd"/>
-      <w:r>
-        <w:t xml:space="preserve"> clone which runs on a custom game framework we wrote during this project. We aim to achieve a solid and smooth gaming experience which led to implement our own game framework and use OpenGL for game graphics. </w:t>
-      </w:r>
-    </w:p>
-    <w:p>
-      <w:pPr>
-        <w:pStyle w:val="Normal1"/>
-      </w:pPr>
-      <w:r>
-        <w:t xml:space="preserve">In our current implementation, we have three activities. </w:t>
-      </w:r>
-      <w:proofErr w:type="spellStart"/>
-      <w:r>
-        <w:t>SplashScreen</w:t>
-      </w:r>
-      <w:proofErr w:type="spellEnd"/>
-      <w:r>
-        <w:t xml:space="preserve"> activity is responsible for loading and initializing general game resources. </w:t>
-      </w:r>
-      <w:proofErr w:type="spellStart"/>
-      <w:r>
-        <w:t>MainMenu</w:t>
-      </w:r>
-      <w:proofErr w:type="spellEnd"/>
-      <w:r>
-        <w:t xml:space="preserve"> is the activity where users chooses the game mode (multiplayer or not) and also inputs her player name. Bombing activity is our core activity which the actual game runs.</w:t>
-      </w:r>
-    </w:p>
-    <w:p>
-      <w:pPr>
-        <w:pStyle w:val="Normal1"/>
-        <w:jc w:val="center"/>
-        <w:rPr>
-          <w:i/>
-        </w:rPr>
-      </w:pPr>
-      <w:r>
-        <w:rPr>
-          <w:i/>
-        </w:rPr>
+      <w:r>
+        <w:rPr>
+          <w:i/>
+        </w:rPr>
+        <w:t xml:space="preserve"> This includes: the architecture of the program (single player, multiplayer centralized</w:t>
+      </w:r>
+      <w:r>
+        <w:rPr>
+          <w:i/>
+        </w:rPr>
+        <w:t>, multiplayer decentralized), the</w:t>
+      </w:r>
+      <w:r>
+        <w:rPr>
+          <w:i/>
+        </w:rPr>
+        <w:t xml:space="preserve"> </w:t>
+      </w:r>
+      <w:r>
+        <w:rPr>
+          <w:i/>
+        </w:rPr>
+        <w:t>respective</w:t>
+      </w:r>
+      <w:r>
+        <w:rPr>
+          <w:i/>
+        </w:rPr>
+        <w:t xml:space="preserve"> internal</w:t>
+      </w:r>
+      <w:r>
+        <w:rPr>
+          <w:i/>
+        </w:rPr>
+        <w:t xml:space="preserve"> structure in terms of Android components (activities, services, and broadcast receivers)</w:t>
+      </w:r>
+      <w:r>
+        <w:rPr>
+          <w:i/>
+        </w:rPr>
+        <w:t xml:space="preserve"> and threads</w:t>
+      </w:r>
+      <w:r>
+        <w:rPr>
+          <w:i/>
+        </w:rPr>
+        <w:t xml:space="preserve">, description of the game loop (i.e., handling input events, updating game state, and refreshing the display), description of consistency and network protocols (e.g., for formation and disaggregation of groups, handling failures, hand-over the server role, merging or splitting groups), etc. </w:t>
+      </w:r>
+      <w:r>
+        <w:rPr>
+          <w:i/>
+        </w:rPr>
+        <w:t>While describing the program design, i</w:t>
+      </w:r>
+      <w:r>
+        <w:rPr>
+          <w:i/>
+        </w:rPr>
+        <w:t xml:space="preserve">ndicate to what extent </w:t>
+      </w:r>
+      <w:r>
+        <w:rPr>
+          <w:i/>
+        </w:rPr>
+        <w:t>you</w:t>
+      </w:r>
+      <w:r>
+        <w:rPr>
+          <w:i/>
+        </w:rPr>
+        <w:t xml:space="preserve"> took into account </w:t>
+      </w:r>
+      <w:r>
+        <w:rPr>
+          <w:i/>
+        </w:rPr>
+        <w:t>relevant issues to</w:t>
+      </w:r>
+      <w:r>
+        <w:rPr>
+          <w:i/>
+        </w:rPr>
+        <w:t xml:space="preserve"> mobile computing, such </w:t>
+      </w:r>
+      <w:r>
+        <w:rPr>
+          <w:i/>
+        </w:rPr>
+        <w:t>resource efficiency, performance,</w:t>
+      </w:r>
+      <w:r>
+        <w:rPr>
+          <w:i/>
+        </w:rPr>
+        <w:t xml:space="preserve"> fault tolerance, and usability. D</w:t>
+      </w:r>
+      <w:r>
+        <w:rPr>
+          <w:i/>
+        </w:rPr>
+        <w:t xml:space="preserve">iscuss how the involved trade-offs affected </w:t>
+      </w:r>
+      <w:r>
+        <w:rPr>
+          <w:i/>
+        </w:rPr>
+        <w:t>your</w:t>
+      </w:r>
+      <w:r>
+        <w:rPr>
+          <w:i/>
+        </w:rPr>
+        <w:t xml:space="preserve"> design decisions (e.g., in the game synchronization protocols, game scene refreshing</w:t>
+      </w:r>
+      <w:r>
+        <w:rPr>
+          <w:i/>
+        </w:rPr>
+        <w:t xml:space="preserve"> algorithms</w:t>
+      </w:r>
+      <w:r>
+        <w:rPr>
+          <w:i/>
+        </w:rPr>
+        <w:t>, etc.).</w:t>
+      </w:r>
+    </w:p>
+    <w:p>
+      <w:pPr>
+        <w:pStyle w:val="Normal1"/>
+      </w:pPr>
+      <w:r>
+        <w:t xml:space="preserve">We have implemented </w:t>
+      </w:r>
+      <w:r>
+        <w:t>our project in three phases a</w:t>
+      </w:r>
+      <w:r>
+        <w:t xml:space="preserve">s provided in the specification. </w:t>
+      </w:r>
+      <w:bookmarkStart w:id="7" w:name="_GoBack"/>
+      <w:bookmarkEnd w:id="7"/>
+      <w:r>
+        <w:t xml:space="preserve"> </w:t>
+      </w:r>
+      <w:r>
+        <w:t xml:space="preserve">  </w:t>
+      </w:r>
+    </w:p>
+    <w:p>
+      <w:pPr>
+        <w:pStyle w:val="Normal1"/>
+      </w:pPr>
+      <w:r>
+        <w:t>Our custom framework</w:t>
+      </w:r>
+      <w:r>
+        <w:t xml:space="preserve"> introduces “Screens” which are sub activities tailored for game developme</w:t>
+      </w:r>
+      <w:r>
+        <w:t>nt. Bombing activity contains several screens which are responsibl</w:t>
+      </w:r>
+      <w:r>
+        <w:t xml:space="preserve">e for </w:t>
+      </w:r>
+      <w:r>
+        <w:t>game logic and presentation flow.</w:t>
+      </w:r>
+      <w:r>
+        <w:t xml:space="preserve"> We have one main thread, one UI thread which is responsible for drawing and updating user interface, and another thread which is responsible </w:t>
+      </w:r>
+      <w:r>
+        <w:t>for OpenGL.  Except from activity and screen transitions, our core game logic can be described as follows:</w:t>
+      </w:r>
+    </w:p>
+    <w:p>
+      <w:pPr>
+        <w:pStyle w:val="Normal1"/>
+        <w:jc w:val="left"/>
+      </w:pPr>
+      <w:proofErr w:type="gramStart"/>
+      <w:r>
         <w:lastRenderedPageBreak/>
-        <w:pict w14:anchorId="69FE197D">
-          <v:shapetype id="_x0000_t75" coordsize="21600,21600" o:spt="75" o:preferrelative="t" path="m@4@5l@4@11@9@11@9@5xe" filled="f" stroked="f">
-            <v:stroke joinstyle="miter"/>
-            <v:formulas>
-              <v:f eqn="if lineDrawn pixelLineWidth 0"/>
-              <v:f eqn="sum @0 1 0"/>
-              <v:f eqn="sum 0 0 @1"/>
-              <v:f eqn="prod @2 1 2"/>
-              <v:f eqn="prod @3 21600 pixelWidth"/>
-              <v:f eqn="prod @3 21600 pixelHeight"/>
-              <v:f eqn="sum @0 0 1"/>
-              <v:f eqn="prod @6 1 2"/>
-              <v:f eqn="prod @7 21600 pixelWidth"/>
-              <v:f eqn="sum @8 21600 0"/>
-              <v:f eqn="prod @7 21600 pixelHeight"/>
-              <v:f eqn="sum @10 21600 0"/>
-            </v:formulas>
-            <v:path o:extrusionok="f" gradientshapeok="t" o:connecttype="rect"/>
-            <o:lock v:ext="edit" aspectratio="t"/>
-          </v:shapetype>
-          <v:shape id="_x0000_i1025" type="#_x0000_t75" style="width:345.15pt;height:358.45pt">
-            <v:imagedata r:id="rId6" o:title="cmov-flow"/>
-          </v:shape>
-        </w:pict>
-      </w:r>
-    </w:p>
-    <w:p>
-      <w:pPr>
-        <w:pStyle w:val="Heading2"/>
-      </w:pPr>
-      <w:bookmarkStart w:id="7" w:name="h.qfgi4pdzlwcf" w:colFirst="0" w:colLast="0"/>
-      <w:bookmarkEnd w:id="7"/>
-      <w:r>
-        <w:t>2. Design</w:t>
-      </w:r>
-    </w:p>
-    <w:p>
-      <w:pPr>
-        <w:pStyle w:val="Normal1"/>
-        <w:rPr>
-          <w:i/>
-        </w:rPr>
-      </w:pPr>
-      <w:r>
-        <w:rPr>
-          <w:i/>
-        </w:rPr>
-        <w:t xml:space="preserve">Describe the design of </w:t>
-      </w:r>
-      <w:r>
-        <w:rPr>
-          <w:i/>
-        </w:rPr>
-        <w:t>your</w:t>
-      </w:r>
-      <w:r>
-        <w:rPr>
-          <w:i/>
-        </w:rPr>
-        <w:t xml:space="preserve"> </w:t>
-      </w:r>
-      <w:r>
-        <w:rPr>
-          <w:i/>
-        </w:rPr>
-        <w:t>program</w:t>
-      </w:r>
-      <w:r>
-        <w:rPr>
-          <w:i/>
-        </w:rPr>
-        <w:t>.</w:t>
-      </w:r>
-      <w:r>
-        <w:rPr>
-          <w:i/>
-        </w:rPr>
-        <w:t xml:space="preserve"> This includes: the architecture of the program (single player, multiplayer centralized</w:t>
-      </w:r>
-      <w:r>
-        <w:rPr>
-          <w:i/>
-        </w:rPr>
-        <w:t>, multiplayer decentralized), the</w:t>
-      </w:r>
-      <w:r>
-        <w:rPr>
-          <w:i/>
-        </w:rPr>
-        <w:t xml:space="preserve"> </w:t>
-      </w:r>
-      <w:r>
-        <w:rPr>
-          <w:i/>
-        </w:rPr>
-        <w:t>respective</w:t>
-      </w:r>
-      <w:r>
-        <w:rPr>
-          <w:i/>
-        </w:rPr>
-        <w:t xml:space="preserve"> internal</w:t>
-      </w:r>
-      <w:r>
-        <w:rPr>
-          <w:i/>
-        </w:rPr>
-        <w:t xml:space="preserve"> structure in terms of Android components (activities, services, and broadcast receivers)</w:t>
-      </w:r>
-      <w:r>
-        <w:rPr>
-          <w:i/>
-        </w:rPr>
-        <w:t xml:space="preserve"> and threads</w:t>
-      </w:r>
-      <w:r>
-        <w:rPr>
-          <w:i/>
-        </w:rPr>
-        <w:t xml:space="preserve">, description of the game loop (i.e., handling input events, updating game state, and refreshing the display), description of consistency and network protocols (e.g., for formation and disaggregation of groups, handling failures, hand-over the server role, merging or splitting groups), etc. </w:t>
-      </w:r>
-      <w:r>
-        <w:rPr>
-          <w:i/>
-        </w:rPr>
-        <w:t>While describing the program design, i</w:t>
-      </w:r>
-      <w:r>
-        <w:rPr>
-          <w:i/>
-        </w:rPr>
-        <w:t xml:space="preserve">ndicate to what extent </w:t>
-      </w:r>
-      <w:r>
-        <w:rPr>
-          <w:i/>
-        </w:rPr>
-        <w:t>you</w:t>
-      </w:r>
-      <w:r>
-        <w:rPr>
-          <w:i/>
-        </w:rPr>
-        <w:t xml:space="preserve"> took into account </w:t>
-      </w:r>
-      <w:r>
-        <w:rPr>
-          <w:i/>
-        </w:rPr>
-        <w:t>relevant issues to</w:t>
-      </w:r>
-      <w:r>
-        <w:rPr>
-          <w:i/>
-        </w:rPr>
-        <w:t xml:space="preserve"> mobile computing, such </w:t>
-      </w:r>
-      <w:r>
-        <w:rPr>
-          <w:i/>
-        </w:rPr>
-        <w:t>resource efficiency, performance,</w:t>
-      </w:r>
-      <w:r>
-        <w:rPr>
-          <w:i/>
-        </w:rPr>
-        <w:t xml:space="preserve"> fault tolerance, and usability. D</w:t>
-      </w:r>
-      <w:r>
-        <w:rPr>
-          <w:i/>
-        </w:rPr>
-        <w:t xml:space="preserve">iscuss how the involved trade-offs affected </w:t>
-      </w:r>
-      <w:r>
-        <w:rPr>
-          <w:i/>
-        </w:rPr>
-        <w:t>your</w:t>
-      </w:r>
-      <w:r>
-        <w:rPr>
-          <w:i/>
-        </w:rPr>
-        <w:t xml:space="preserve"> design decisions (e.g., in the game synchronization protocols, game scene refreshing</w:t>
-      </w:r>
-      <w:r>
-        <w:rPr>
-          <w:i/>
-        </w:rPr>
-        <w:t xml:space="preserve"> algorithms</w:t>
-      </w:r>
-      <w:r>
-        <w:rPr>
-          <w:i/>
-        </w:rPr>
-        <w:t>, etc.).</w:t>
-      </w:r>
-    </w:p>
-    <w:p>
-      <w:pPr>
-        <w:pStyle w:val="Normal1"/>
-      </w:pPr>
-      <w:r>
-        <w:t xml:space="preserve">We have implemented //TODO architecture till the deadline of the project. </w:t>
-      </w:r>
-    </w:p>
-    <w:p>
-      <w:pPr>
-        <w:pStyle w:val="Normal1"/>
-      </w:pPr>
-      <w:r>
-        <w:t>Our custom framework</w:t>
-      </w:r>
-      <w:r>
-        <w:t xml:space="preserve"> introduces “Screens” which are sub activities tailored for game developme</w:t>
-      </w:r>
-      <w:r>
-        <w:t>nt. Bombing activity contains several screens which are responsibl</w:t>
-      </w:r>
-      <w:r>
-        <w:t xml:space="preserve">e for </w:t>
-      </w:r>
-      <w:r>
-        <w:t>game logic and presentation flow.</w:t>
-      </w:r>
-      <w:r>
-        <w:t xml:space="preserve"> We have one main thread, one UI thread which is responsible for drawing and updating user interface, and another thread which is responsible </w:t>
-      </w:r>
-      <w:r>
-        <w:t>for OpenGL.  Except from activity and screen transitions, our core game logic can be described as follows:</w:t>
-      </w:r>
-    </w:p>
-    <w:p>
-      <w:pPr>
-        <w:pStyle w:val="Normal1"/>
-        <w:jc w:val="left"/>
-      </w:pPr>
-      <w:proofErr w:type="gramStart"/>
-      <w:r>
         <w:t>while</w:t>
       </w:r>
       <w:proofErr w:type="gramEnd"/>
@@ -1315,7 +1284,6 @@
         <w:jc w:val="left"/>
       </w:pPr>
       <w:r>
-        <w:lastRenderedPageBreak/>
         <w:t>In this scenario, the screen’s update method is responsible for updating the game state and handling game related inputs (Game unrelated inputs are handled by the enc</w:t>
       </w:r>
       <w:r>
@@ -1404,142 +1372,82 @@
         <w:pStyle w:val="Normal1"/>
       </w:pPr>
       <w:r>
-        <w:rPr>
-          <w:i/>
-        </w:rPr>
-        <w:t xml:space="preserve">Describe </w:t>
-      </w:r>
-      <w:r>
-        <w:rPr>
-          <w:i/>
-        </w:rPr>
-        <w:t>any relevant implementation choices, e.g., the targeted testing platform (</w:t>
+        <w:t xml:space="preserve">At the beginning of the project we mainly worked with the Eclipse and used the real devices for the testing. When it becomes the multiple player development phase we need to find a fast and reliable emulator in order to make the development life easier and it is experienced fact that the android in built bundled emulator is too slow. As a solution we moved to </w:t>
       </w:r>
       <w:proofErr w:type="spellStart"/>
       <w:r>
-        <w:rPr>
-          <w:i/>
-        </w:rPr>
+        <w:t>GenyMotion</w:t>
+      </w:r>
+      <w:proofErr w:type="spellEnd"/>
+      <w:r>
+        <w:t xml:space="preserve"> which is fast and reliable emulator which matched exactly to our requirements. </w:t>
+      </w:r>
+    </w:p>
+    <w:p>
+      <w:pPr>
+        <w:pStyle w:val="Normal1"/>
+      </w:pPr>
+      <w:r>
+        <w:t>Moreover, at the same time we move to new emulator</w:t>
+      </w:r>
+      <w:r>
+        <w:t>,</w:t>
+      </w:r>
+      <w:r>
+        <w:t xml:space="preserve"> we moved to the Android Studio which has much better capabilities integrated as an Android development IDE. </w:t>
+      </w:r>
+      <w:r>
+        <w:t xml:space="preserve">Integrating OpenGL as an enhancement for the gaming screen was a challenging task but we thought of implementing that because </w:t>
+      </w:r>
+      <w:r>
+        <w:t>it was</w:t>
+      </w:r>
+      <w:r>
+        <w:t xml:space="preserve"> vital in the end user experience point of view when we develop a game.</w:t>
+      </w:r>
+    </w:p>
+    <w:p>
+      <w:pPr>
+        <w:pStyle w:val="Normal1"/>
+      </w:pPr>
+      <w:r>
+        <w:t xml:space="preserve">At the final phase where the multiplayer connectivity was based on </w:t>
+      </w:r>
+      <w:proofErr w:type="spellStart"/>
+      <w:r>
+        <w:t>Wifi</w:t>
+      </w:r>
+      <w:proofErr w:type="spellEnd"/>
+      <w:r>
+        <w:t xml:space="preserve"> Direct, we initially started development using </w:t>
+      </w:r>
+      <w:proofErr w:type="spellStart"/>
+      <w:r>
         <w:t>WDSim</w:t>
       </w:r>
       <w:proofErr w:type="spellEnd"/>
       <w:r>
-        <w:rPr>
-          <w:i/>
-        </w:rPr>
-        <w:t xml:space="preserve"> or real devices)</w:t>
-      </w:r>
-      <w:r>
-        <w:rPr>
-          <w:i/>
-        </w:rPr>
-        <w:t>, external libraries used, etc.</w:t>
-      </w:r>
-    </w:p>
-    <w:p>
-      <w:pPr>
-        <w:pStyle w:val="Normal1"/>
-      </w:pPr>
-      <w:bookmarkStart w:id="9" w:name="h.lk0rte2677o0" w:colFirst="0" w:colLast="0"/>
+        <w:t xml:space="preserve"> but sooner we realized it is much faster and easier to move to the real devices because real devices provided more flexibility in device discovery and connectivity rather than </w:t>
+      </w:r>
+      <w:proofErr w:type="spellStart"/>
+      <w:r>
+        <w:t>WDSim</w:t>
+      </w:r>
+      <w:proofErr w:type="spellEnd"/>
+      <w:r>
+        <w:t>. Obviously, the testing was much faster with real devi</w:t>
+      </w:r>
+      <w:r>
+        <w:t>ces rather than using emulators at this phase.</w:t>
+      </w:r>
+    </w:p>
+    <w:p>
+      <w:pPr>
+        <w:pStyle w:val="Heading2"/>
+      </w:pPr>
+      <w:bookmarkStart w:id="9" w:name="h.tszho8htf7zt" w:colFirst="0" w:colLast="0"/>
       <w:bookmarkEnd w:id="9"/>
       <w:r>
-        <w:t xml:space="preserve">//TODO mention </w:t>
-      </w:r>
-      <w:proofErr w:type="spellStart"/>
-      <w:r>
-        <w:t>GenyMotion</w:t>
-      </w:r>
-      <w:proofErr w:type="spellEnd"/>
-      <w:r>
-        <w:t xml:space="preserve">, Android Studio </w:t>
-      </w:r>
-      <w:proofErr w:type="spellStart"/>
-      <w:r>
-        <w:t>etc</w:t>
-      </w:r>
-      <w:proofErr w:type="spellEnd"/>
-    </w:p>
-    <w:p>
-      <w:pPr>
-        <w:pStyle w:val="Normal1"/>
-      </w:pPr>
-      <w:r>
-        <w:t xml:space="preserve">At the beginning of the project we mainly worked with the Eclipse and used the real devices for the testing. When it becomes the multiple player development phase we need to find a fast and reliable emulator in order to make the development life easier and it is experienced fact that the android in built bundled emulator is too slow. As a solution we moved to </w:t>
-      </w:r>
-      <w:proofErr w:type="spellStart"/>
-      <w:r>
-        <w:t>GenyMotion</w:t>
-      </w:r>
-      <w:proofErr w:type="spellEnd"/>
-      <w:r>
-        <w:t xml:space="preserve"> which is fast and reliable emulator which matched exactly to our requirements. </w:t>
-      </w:r>
-    </w:p>
-    <w:p>
-      <w:pPr>
-        <w:pStyle w:val="Normal1"/>
-      </w:pPr>
-      <w:r>
-        <w:t>Moreover, at the same time we move to new emulator</w:t>
-      </w:r>
-      <w:r>
-        <w:t>,</w:t>
-      </w:r>
-      <w:r>
-        <w:t xml:space="preserve"> we moved to the Android Studio which has much better capabilities integrated as an Android development IDE. </w:t>
-      </w:r>
-      <w:r>
-        <w:t xml:space="preserve">Integrating OpenGL as an enhancement for the gaming screen was a challenging task but we thought of implementing that because </w:t>
-      </w:r>
-      <w:r>
-        <w:t>it was</w:t>
-      </w:r>
-      <w:r>
-        <w:t xml:space="preserve"> vital in the end user experience point of view when we develop a game.</w:t>
-      </w:r>
-    </w:p>
-    <w:p>
-      <w:pPr>
-        <w:pStyle w:val="Normal1"/>
-      </w:pPr>
-      <w:r>
-        <w:t xml:space="preserve">At the final phase where the multiplayer connectivity was based on </w:t>
-      </w:r>
-      <w:proofErr w:type="spellStart"/>
-      <w:r>
-        <w:t>Wifi</w:t>
-      </w:r>
-      <w:proofErr w:type="spellEnd"/>
-      <w:r>
-        <w:t xml:space="preserve"> Direct, we initially started development using </w:t>
-      </w:r>
-      <w:proofErr w:type="spellStart"/>
-      <w:r>
-        <w:t>WDSim</w:t>
-      </w:r>
-      <w:proofErr w:type="spellEnd"/>
-      <w:r>
-        <w:t xml:space="preserve"> but sooner we realized it is much faster and easier to move to the real devices because real devices provided more flexibility in device discovery and connectivity rather than </w:t>
-      </w:r>
-      <w:proofErr w:type="spellStart"/>
-      <w:r>
-        <w:t>WDSim</w:t>
-      </w:r>
-      <w:proofErr w:type="spellEnd"/>
-      <w:r>
-        <w:t>. Obviously, the testing was much faster with real devi</w:t>
-      </w:r>
-      <w:r>
-        <w:t>ces rather than using emulators at this phase.</w:t>
-      </w:r>
-    </w:p>
-    <w:p>
-      <w:pPr>
-        <w:pStyle w:val="Heading2"/>
-      </w:pPr>
-      <w:bookmarkStart w:id="10" w:name="h.tszho8htf7zt" w:colFirst="0" w:colLast="0"/>
-      <w:bookmarkEnd w:id="10"/>
-      <w:r>
         <w:t>4</w:t>
       </w:r>
       <w:r>
@@ -1551,16 +1459,28 @@
         <w:pStyle w:val="Normal1"/>
       </w:pPr>
       <w:r>
-        <w:rPr>
-          <w:i/>
-        </w:rPr>
-        <w:t>State the conclusions of this work. Please provide some input on how the practical component of the course could be improved in future editions.</w:t>
-      </w:r>
-    </w:p>
-    <w:p>
-      <w:pPr>
-        <w:pStyle w:val="Normal1"/>
-      </w:pPr>
+        <w:t>At the end of the successful completion of this project, we experienced vivid aspects of android development and mobile computing. Even though the game development for mobile devices becoming more trivial today with the help of support libraries, this project was an immense challenge because we had to use the basic android tools. Bu</w:t>
+      </w:r>
+      <w:r>
+        <w:t>t ultimately we could make a quality product which provides a smooth gaming experience.</w:t>
+      </w:r>
+    </w:p>
+    <w:p>
+      <w:pPr>
+        <w:pStyle w:val="Normal1"/>
+      </w:pPr>
+      <w:r>
+        <w:t>We think that, this project has giv</w:t>
+      </w:r>
+      <w:r>
+        <w:t xml:space="preserve">en more weight to the technical, </w:t>
+      </w:r>
+      <w:r>
+        <w:t>android design and development aspects rather than research oriented, in a certain mobile computing field of interest such as location, hoarding etc.</w:t>
+      </w:r>
+      <w:r>
+        <w:t xml:space="preserve"> Therefore we would like to propose for future projects to have higher weight for the research oriented work.</w:t>
+      </w:r>
     </w:p>
     <w:sectPr>
       <w:footerReference w:type="default" r:id="rId7"/>

--- a/report/CM-2014-ProjectReport-Group1.docx
+++ b/report/CM-2014-ProjectReport-Group1.docx
@@ -836,7 +836,25 @@
               <w:spacing w:before="120"/>
             </w:pPr>
             <w:r>
+              <w:t>Extras :</w:t>
+            </w:r>
+          </w:p>
+          <w:p>
+            <w:pPr>
+              <w:pStyle w:val="Normal1"/>
+              <w:spacing w:before="120"/>
+            </w:pPr>
+            <w:r>
               <w:t>OpenGL graphics</w:t>
+            </w:r>
+          </w:p>
+          <w:p>
+            <w:pPr>
+              <w:pStyle w:val="Normal1"/>
+              <w:spacing w:before="120"/>
+            </w:pPr>
+            <w:r>
+              <w:t>Custom game framework</w:t>
             </w:r>
           </w:p>
         </w:tc>
@@ -892,7 +910,13 @@
         <w:pStyle w:val="Normal1"/>
       </w:pPr>
       <w:r>
-        <w:t xml:space="preserve">In our current implementation, we have three activities. </w:t>
+        <w:t xml:space="preserve">In our current implementation, we have </w:t>
+      </w:r>
+      <w:r>
+        <w:t>four</w:t>
+      </w:r>
+      <w:r>
+        <w:t xml:space="preserve"> activities. </w:t>
       </w:r>
       <w:proofErr w:type="spellStart"/>
       <w:r>
@@ -947,7 +971,17 @@
       </w:r>
       <w:proofErr w:type="spellEnd"/>
       <w:r>
-        <w:t xml:space="preserve"> Direct discovery view where the players who are willing to join will be negotiated and create a group with a group owner (GO). Once the initial negotiations are over user will navigated to the Launch Game view to start the game. </w:t>
+        <w:t xml:space="preserve"> Direct discovery </w:t>
+      </w:r>
+      <w:r>
+        <w:t>activity</w:t>
+      </w:r>
+      <w:r>
+        <w:t xml:space="preserve"> where the players who are willing to join will be negotiated and create a group with a group owner (GO). Once the initial </w:t>
+      </w:r>
+      <w:r>
+        <w:lastRenderedPageBreak/>
+        <w:t xml:space="preserve">negotiations are over user will navigated to the Launch Game view to start the game. </w:t>
       </w:r>
       <w:r>
         <w:t>When a player is ready to play, Game Screen will be loaded which is the active game view where users interact most.</w:t>
@@ -958,11 +992,7 @@
         <w:pStyle w:val="Normal1"/>
       </w:pPr>
       <w:r>
-        <w:t xml:space="preserve">We have integrated the game levels so that when a user finishes a level he will automatically move to the next level and Ready to Start view will be displayed. This iteration will occur until the user reaches the level 3 which is the final </w:t>
-      </w:r>
-      <w:r>
-        <w:lastRenderedPageBreak/>
-        <w:t>level and once it is completed, Game score view will be displayed. This Game score view would also be displayed when a player failed to stay in the game board. Finally the main menu view will be loaded completing the whole life cycle of our game control flow.</w:t>
+        <w:t>We have integrated the game levels so that when a user finishes a level he will automatically move to the next level and Ready to Start view will be displayed. This iteration will occur until the user reaches the level 3 which is the final level and once it is completed, Game score view will be displayed. This Game score view would also be displayed when a player failed to stay in the game board. Finally the main menu view will be loaded completing the whole life cycle of our game control flow.</w:t>
       </w:r>
     </w:p>
     <w:p>
@@ -1040,186 +1070,20 @@
     <w:p>
       <w:pPr>
         <w:pStyle w:val="Normal1"/>
-        <w:rPr>
-          <w:i/>
-        </w:rPr>
-      </w:pPr>
-      <w:r>
-        <w:rPr>
-          <w:i/>
-        </w:rPr>
-        <w:t xml:space="preserve">Describe the design of </w:t>
-      </w:r>
-      <w:r>
-        <w:rPr>
-          <w:i/>
-        </w:rPr>
-        <w:t>your</w:t>
-      </w:r>
-      <w:r>
-        <w:rPr>
-          <w:i/>
-        </w:rPr>
+      </w:pPr>
+      <w:r>
+        <w:t xml:space="preserve">We have implemented </w:t>
+      </w:r>
+      <w:r>
+        <w:t>our project in three phases a</w:t>
+      </w:r>
+      <w:r>
+        <w:t xml:space="preserve">s provided in the specification. </w:t>
+      </w:r>
+      <w:r>
         <w:t xml:space="preserve"> </w:t>
       </w:r>
       <w:r>
-        <w:rPr>
-          <w:i/>
-        </w:rPr>
-        <w:t>program</w:t>
-      </w:r>
-      <w:r>
-        <w:rPr>
-          <w:i/>
-        </w:rPr>
-        <w:t>.</w:t>
-      </w:r>
-      <w:r>
-        <w:rPr>
-          <w:i/>
-        </w:rPr>
-        <w:t xml:space="preserve"> This includes: the architecture of the program (single player, multiplayer centralized</w:t>
-      </w:r>
-      <w:r>
-        <w:rPr>
-          <w:i/>
-        </w:rPr>
-        <w:t>, multiplayer decentralized), the</w:t>
-      </w:r>
-      <w:r>
-        <w:rPr>
-          <w:i/>
-        </w:rPr>
-        <w:t xml:space="preserve"> </w:t>
-      </w:r>
-      <w:r>
-        <w:rPr>
-          <w:i/>
-        </w:rPr>
-        <w:t>respective</w:t>
-      </w:r>
-      <w:r>
-        <w:rPr>
-          <w:i/>
-        </w:rPr>
-        <w:t xml:space="preserve"> internal</w:t>
-      </w:r>
-      <w:r>
-        <w:rPr>
-          <w:i/>
-        </w:rPr>
-        <w:t xml:space="preserve"> structure in terms of Android components (activities, services, and broadcast receivers)</w:t>
-      </w:r>
-      <w:r>
-        <w:rPr>
-          <w:i/>
-        </w:rPr>
-        <w:t xml:space="preserve"> and threads</w:t>
-      </w:r>
-      <w:r>
-        <w:rPr>
-          <w:i/>
-        </w:rPr>
-        <w:t xml:space="preserve">, description of the game loop (i.e., handling input events, updating game state, and refreshing the display), description of consistency and network protocols (e.g., for formation and disaggregation of groups, handling failures, hand-over the server role, merging or splitting groups), etc. </w:t>
-      </w:r>
-      <w:r>
-        <w:rPr>
-          <w:i/>
-        </w:rPr>
-        <w:t>While describing the program design, i</w:t>
-      </w:r>
-      <w:r>
-        <w:rPr>
-          <w:i/>
-        </w:rPr>
-        <w:t xml:space="preserve">ndicate to what extent </w:t>
-      </w:r>
-      <w:r>
-        <w:rPr>
-          <w:i/>
-        </w:rPr>
-        <w:t>you</w:t>
-      </w:r>
-      <w:r>
-        <w:rPr>
-          <w:i/>
-        </w:rPr>
-        <w:t xml:space="preserve"> took into account </w:t>
-      </w:r>
-      <w:r>
-        <w:rPr>
-          <w:i/>
-        </w:rPr>
-        <w:t>relevant issues to</w:t>
-      </w:r>
-      <w:r>
-        <w:rPr>
-          <w:i/>
-        </w:rPr>
-        <w:t xml:space="preserve"> mobile computing, such </w:t>
-      </w:r>
-      <w:r>
-        <w:rPr>
-          <w:i/>
-        </w:rPr>
-        <w:t>resource efficiency, performance,</w:t>
-      </w:r>
-      <w:r>
-        <w:rPr>
-          <w:i/>
-        </w:rPr>
-        <w:t xml:space="preserve"> fault tolerance, and usability. D</w:t>
-      </w:r>
-      <w:r>
-        <w:rPr>
-          <w:i/>
-        </w:rPr>
-        <w:t xml:space="preserve">iscuss how the involved trade-offs affected </w:t>
-      </w:r>
-      <w:r>
-        <w:rPr>
-          <w:i/>
-        </w:rPr>
-        <w:t>your</w:t>
-      </w:r>
-      <w:r>
-        <w:rPr>
-          <w:i/>
-        </w:rPr>
-        <w:t xml:space="preserve"> design decisions (e.g., in the game synchronization protocols, game scene refreshing</w:t>
-      </w:r>
-      <w:r>
-        <w:rPr>
-          <w:i/>
-        </w:rPr>
-        <w:t xml:space="preserve"> algorithms</w:t>
-      </w:r>
-      <w:r>
-        <w:rPr>
-          <w:i/>
-        </w:rPr>
-        <w:t>, etc.).</w:t>
-      </w:r>
-    </w:p>
-    <w:p>
-      <w:pPr>
-        <w:pStyle w:val="Normal1"/>
-      </w:pPr>
-      <w:r>
-        <w:t xml:space="preserve">We have implemented </w:t>
-      </w:r>
-      <w:r>
-        <w:t>our project in three phases a</w:t>
-      </w:r>
-      <w:r>
-        <w:t xml:space="preserve">s provided in the specification. </w:t>
-      </w:r>
-      <w:bookmarkStart w:id="7" w:name="_GoBack"/>
-      <w:bookmarkEnd w:id="7"/>
-      <w:r>
-        <w:t xml:space="preserve"> </w:t>
-      </w:r>
-      <w:r>
         <w:t xml:space="preserve">  </w:t>
       </w:r>
     </w:p>
@@ -1246,7 +1110,13 @@
         <w:t xml:space="preserve"> We have one main thread, one UI thread which is responsible for drawing and updating user interface, and another thread which is responsible </w:t>
       </w:r>
       <w:r>
-        <w:t>for OpenGL.  Except from activity and screen transitions, our core game logic can be described as follows:</w:t>
+        <w:t>for OpenGL</w:t>
+      </w:r>
+      <w:r>
+        <w:t xml:space="preserve"> and also network threads if we play multiplayer</w:t>
+      </w:r>
+      <w:r>
+        <w:t>.  Except from activity and screen transitions, our core game logic can be described as follows:</w:t>
       </w:r>
     </w:p>
     <w:p>
@@ -1302,7 +1172,38 @@
         <w:jc w:val="left"/>
       </w:pPr>
       <w:r>
-        <w:t xml:space="preserve">In our first iteration (which is evaluated in project checkpoint), we didn’t have animations. Our game update code blocks were tightly coupled with code blocks presenting the updates. In addition to this, we didn’t have clear separation between managing game resources and using them. To solve such problems, we implemented our custom game framework. </w:t>
+        <w:t>In our first iteration (which is evaluated in project checkpoint</w:t>
+      </w:r>
+      <w:r>
+        <w:t xml:space="preserve"> and included as project </w:t>
+      </w:r>
+      <w:proofErr w:type="spellStart"/>
+      <w:r>
+        <w:t>Bomberman</w:t>
+      </w:r>
+      <w:proofErr w:type="spellEnd"/>
+      <w:r>
+        <w:t>), we didn’t have animations. Our game update code blocks were tightly coupled with code blocks presenting the updates. In addition to this, we didn’t have clear separation between managing game resources and using them.</w:t>
+      </w:r>
+      <w:r>
+        <w:t xml:space="preserve"> We dropped its implementation to the point that we have </w:t>
+      </w:r>
+      <w:proofErr w:type="spellStart"/>
+      <w:r>
+        <w:t>finised</w:t>
+      </w:r>
+      <w:proofErr w:type="spellEnd"/>
+      <w:r>
+        <w:t xml:space="preserve"> implementing centralized multiplayer. For our server, we developed a simple server written in python. To solve the</w:t>
+      </w:r>
+      <w:r>
+        <w:t xml:space="preserve"> problems</w:t>
+      </w:r>
+      <w:r>
+        <w:t xml:space="preserve"> of this iteration</w:t>
+      </w:r>
+      <w:r>
+        <w:t xml:space="preserve">, we implemented our custom game framework. </w:t>
       </w:r>
     </w:p>
     <w:p>
@@ -1348,139 +1249,178 @@
         <w:t xml:space="preserve">15-25 frames per second. This </w:t>
       </w:r>
       <w:r>
-        <w:t xml:space="preserve">was unacceptable since we aimed to have smooth game experience. </w:t>
-      </w:r>
-      <w:r>
-        <w:t xml:space="preserve">Finally we have switched to OpenGL ES 1.0. With OpenGL, our game runs around 60 frames per second. We assume we have done a good job while implementing the game framework, since 60 frames per second is the practical limit and we achieved it even with our custom framework overhead.  </w:t>
+        <w:t>was unacceptable si</w:t>
+      </w:r>
+      <w:r>
+        <w:t>nce we aimed to have smooth gaming</w:t>
+      </w:r>
+      <w:r>
+        <w:t xml:space="preserve"> experience. </w:t>
+      </w:r>
+      <w:r>
+        <w:t xml:space="preserve">Finally we have switched to OpenGL ES 1.0. With OpenGL, our game runs around 60 frames per second. We assume we have done a good job while implementing the game framework, since 60 frames per second is the practical limit and we achieved it even with </w:t>
+      </w:r>
+      <w:r>
+        <w:t xml:space="preserve">our custom framework overhead. We skipped implementing centralized multiplayer server and start directly to </w:t>
+      </w:r>
+      <w:proofErr w:type="gramStart"/>
+      <w:r>
+        <w:t>decentralized</w:t>
+      </w:r>
+      <w:proofErr w:type="gramEnd"/>
+      <w:r>
+        <w:t xml:space="preserve"> multiplayer. Yet until the checkpoint, we couldn’t fully implement the decentralized version. </w:t>
       </w:r>
     </w:p>
     <w:p>
       <w:pPr>
         <w:pStyle w:val="Heading2"/>
       </w:pPr>
-      <w:bookmarkStart w:id="8" w:name="h.1v7ho8js4xdo" w:colFirst="0" w:colLast="0"/>
+      <w:bookmarkStart w:id="7" w:name="h.1v7ho8js4xdo" w:colFirst="0" w:colLast="0"/>
+      <w:bookmarkEnd w:id="7"/>
+      <w:r>
+        <w:t xml:space="preserve"> </w:t>
+      </w:r>
+      <w:r>
+        <w:t>3. Implementations Choices</w:t>
+      </w:r>
+    </w:p>
+    <w:p>
+      <w:pPr>
+        <w:pStyle w:val="Normal1"/>
+      </w:pPr>
+      <w:r>
+        <w:t xml:space="preserve">At the beginning of the project we mainly worked with the Eclipse and used the real devices for the testing. When it becomes the multiple player development phase we need to find a fast and reliable emulator in order to make the development life easier and it is experienced fact that the android in built bundled emulator is too slow. As a solution we moved to </w:t>
+      </w:r>
+      <w:proofErr w:type="spellStart"/>
+      <w:r>
+        <w:t>GenyMotion</w:t>
+      </w:r>
+      <w:proofErr w:type="spellEnd"/>
+      <w:r>
+        <w:t xml:space="preserve"> which is fast and reliable emulator which matched exactly to our requirements. </w:t>
+      </w:r>
+    </w:p>
+    <w:p>
+      <w:pPr>
+        <w:pStyle w:val="Normal1"/>
+      </w:pPr>
+      <w:r>
+        <w:t>Moreover, at the same time we move to new emulator</w:t>
+      </w:r>
+      <w:r>
+        <w:t>,</w:t>
+      </w:r>
+      <w:r>
+        <w:t xml:space="preserve"> we moved to the Android Studio which has much better capabilities integrated as an Android development IDE. </w:t>
+      </w:r>
+      <w:r>
+        <w:t xml:space="preserve">Integrating OpenGL as an enhancement for the gaming screen was a challenging task but we thought of implementing that because </w:t>
+      </w:r>
+      <w:r>
+        <w:t>it was</w:t>
+      </w:r>
+      <w:r>
+        <w:t xml:space="preserve"> vital in the end user experience point of view when we develop a game.</w:t>
+      </w:r>
+      <w:r>
+        <w:t xml:space="preserve"> We should warn the future testers that default emulator has a bug in OpenGL side which makes our game unplayable. We advise to use real devices or </w:t>
+      </w:r>
+      <w:proofErr w:type="spellStart"/>
+      <w:proofErr w:type="gramStart"/>
+      <w:r>
+        <w:t>Genymotion</w:t>
+      </w:r>
+      <w:proofErr w:type="spellEnd"/>
+      <w:r>
+        <w:t xml:space="preserve">  emulator</w:t>
+      </w:r>
+      <w:proofErr w:type="gramEnd"/>
+      <w:r>
+        <w:t>.</w:t>
+      </w:r>
+    </w:p>
+    <w:p>
+      <w:pPr>
+        <w:pStyle w:val="Normal1"/>
+      </w:pPr>
+      <w:r>
+        <w:t xml:space="preserve">At the final phase where the multiplayer connectivity was based on </w:t>
+      </w:r>
+      <w:proofErr w:type="spellStart"/>
+      <w:r>
+        <w:t>Wifi</w:t>
+      </w:r>
+      <w:proofErr w:type="spellEnd"/>
+      <w:r>
+        <w:t xml:space="preserve"> Direct, we initially started development using </w:t>
+      </w:r>
+      <w:proofErr w:type="spellStart"/>
+      <w:r>
+        <w:t>WDSim</w:t>
+      </w:r>
+      <w:proofErr w:type="spellEnd"/>
+      <w:r>
+        <w:t xml:space="preserve"> but sooner we realized it is much faster and easier to move to the real devices because real devices provided more flexibility in device discovery and connectivity rather than </w:t>
+      </w:r>
+      <w:proofErr w:type="spellStart"/>
+      <w:r>
+        <w:t>WDSim</w:t>
+      </w:r>
+      <w:proofErr w:type="spellEnd"/>
+      <w:r>
+        <w:t>. Obviously, the testing was much faster with real devi</w:t>
+      </w:r>
+      <w:r>
+        <w:t>ces rather than using emulators at this phase.</w:t>
+      </w:r>
+    </w:p>
+    <w:p>
+      <w:pPr>
+        <w:pStyle w:val="Heading2"/>
+      </w:pPr>
+      <w:bookmarkStart w:id="8" w:name="h.tszho8htf7zt" w:colFirst="0" w:colLast="0"/>
       <w:bookmarkEnd w:id="8"/>
       <w:r>
+        <w:t>4</w:t>
+      </w:r>
+      <w:r>
+        <w:t>. Conclusions</w:t>
+      </w:r>
+    </w:p>
+    <w:p>
+      <w:pPr>
+        <w:pStyle w:val="Normal1"/>
+      </w:pPr>
+      <w:r>
+        <w:t>At the end of the successful completion of this project, we experienced vivid aspects of android development and mobile computing. Even though the game development for mobile devices becoming more trivial today with the help of support libraries, this project was an immense challenge because we had to use the basic android tools. Bu</w:t>
+      </w:r>
+      <w:r>
+        <w:t>t ultimately we could make a quality product which provides a smooth gaming experience.</w:t>
+      </w:r>
+    </w:p>
+    <w:p>
+      <w:pPr>
+        <w:pStyle w:val="Normal1"/>
+      </w:pPr>
+      <w:r>
+        <w:lastRenderedPageBreak/>
+        <w:t>We think that, this project has giv</w:t>
+      </w:r>
+      <w:r>
+        <w:t xml:space="preserve">en more weight to the technical, </w:t>
+      </w:r>
+      <w:r>
+        <w:t>android design and development aspects rather than research oriented, in a certain mobile computing field of interest such as location, hoarding etc.</w:t>
+      </w:r>
+      <w:r>
+        <w:t xml:space="preserve"> Therefore we would like to propose for future projects to have higher weight for the research oriented work.</w:t>
+      </w:r>
+      <w:r>
         <w:t xml:space="preserve"> </w:t>
       </w:r>
-      <w:r>
-        <w:t>3. Implementations Choices</w:t>
-      </w:r>
-    </w:p>
-    <w:p>
-      <w:pPr>
-        <w:pStyle w:val="Normal1"/>
-      </w:pPr>
-      <w:r>
-        <w:t xml:space="preserve">At the beginning of the project we mainly worked with the Eclipse and used the real devices for the testing. When it becomes the multiple player development phase we need to find a fast and reliable emulator in order to make the development life easier and it is experienced fact that the android in built bundled emulator is too slow. As a solution we moved to </w:t>
-      </w:r>
-      <w:proofErr w:type="spellStart"/>
-      <w:r>
-        <w:t>GenyMotion</w:t>
-      </w:r>
-      <w:proofErr w:type="spellEnd"/>
-      <w:r>
-        <w:t xml:space="preserve"> which is fast and reliable emulator which matched exactly to our requirements. </w:t>
-      </w:r>
-    </w:p>
-    <w:p>
-      <w:pPr>
-        <w:pStyle w:val="Normal1"/>
-      </w:pPr>
-      <w:r>
-        <w:t>Moreover, at the same time we move to new emulator</w:t>
-      </w:r>
-      <w:r>
-        <w:t>,</w:t>
-      </w:r>
-      <w:r>
-        <w:t xml:space="preserve"> we moved to the Android Studio which has much better capabilities integrated as an Android development IDE. </w:t>
-      </w:r>
-      <w:r>
-        <w:t xml:space="preserve">Integrating OpenGL as an enhancement for the gaming screen was a challenging task but we thought of implementing that because </w:t>
-      </w:r>
-      <w:r>
-        <w:t>it was</w:t>
-      </w:r>
-      <w:r>
-        <w:t xml:space="preserve"> vital in the end user experience point of view when we develop a game.</w:t>
-      </w:r>
-    </w:p>
-    <w:p>
-      <w:pPr>
-        <w:pStyle w:val="Normal1"/>
-      </w:pPr>
-      <w:r>
-        <w:t xml:space="preserve">At the final phase where the multiplayer connectivity was based on </w:t>
-      </w:r>
-      <w:proofErr w:type="spellStart"/>
-      <w:r>
-        <w:t>Wifi</w:t>
-      </w:r>
-      <w:proofErr w:type="spellEnd"/>
-      <w:r>
-        <w:t xml:space="preserve"> Direct, we initially started development using </w:t>
-      </w:r>
-      <w:proofErr w:type="spellStart"/>
-      <w:r>
-        <w:t>WDSim</w:t>
-      </w:r>
-      <w:proofErr w:type="spellEnd"/>
-      <w:r>
-        <w:t xml:space="preserve"> but sooner we realized it is much faster and easier to move to the real devices because real devices provided more flexibility in device discovery and connectivity rather than </w:t>
-      </w:r>
-      <w:proofErr w:type="spellStart"/>
-      <w:r>
-        <w:t>WDSim</w:t>
-      </w:r>
-      <w:proofErr w:type="spellEnd"/>
-      <w:r>
-        <w:t>. Obviously, the testing was much faster with real devi</w:t>
-      </w:r>
-      <w:r>
-        <w:t>ces rather than using emulators at this phase.</w:t>
-      </w:r>
-    </w:p>
-    <w:p>
-      <w:pPr>
-        <w:pStyle w:val="Heading2"/>
-      </w:pPr>
-      <w:bookmarkStart w:id="9" w:name="h.tszho8htf7zt" w:colFirst="0" w:colLast="0"/>
+      <w:bookmarkStart w:id="9" w:name="_GoBack"/>
       <w:bookmarkEnd w:id="9"/>
-      <w:r>
-        <w:t>4</w:t>
-      </w:r>
-      <w:r>
-        <w:t>. Conclusions</w:t>
-      </w:r>
-    </w:p>
-    <w:p>
-      <w:pPr>
-        <w:pStyle w:val="Normal1"/>
-      </w:pPr>
-      <w:r>
-        <w:t>At the end of the successful completion of this project, we experienced vivid aspects of android development and mobile computing. Even though the game development for mobile devices becoming more trivial today with the help of support libraries, this project was an immense challenge because we had to use the basic android tools. Bu</w:t>
-      </w:r>
-      <w:r>
-        <w:t>t ultimately we could make a quality product which provides a smooth gaming experience.</w:t>
-      </w:r>
-    </w:p>
-    <w:p>
-      <w:pPr>
-        <w:pStyle w:val="Normal1"/>
-      </w:pPr>
-      <w:r>
-        <w:t>We think that, this project has giv</w:t>
-      </w:r>
-      <w:r>
-        <w:t xml:space="preserve">en more weight to the technical, </w:t>
-      </w:r>
-      <w:r>
-        <w:t>android design and development aspects rather than research oriented, in a certain mobile computing field of interest such as location, hoarding etc.</w:t>
-      </w:r>
-      <w:r>
-        <w:t xml:space="preserve"> Therefore we would like to propose for future projects to have higher weight for the research oriented work.</w:t>
-      </w:r>
     </w:p>
     <w:sectPr>
       <w:footerReference w:type="default" r:id="rId7"/>
@@ -1552,7 +1492,7 @@
       <w:rPr>
         <w:noProof/>
       </w:rPr>
-      <w:t>4</w:t>
+      <w:t>5</w:t>
     </w:r>
     <w:r>
       <w:fldChar w:fldCharType="end"/>

--- a/report/CM-2014-ProjectReport-Group1.docx
+++ b/report/CM-2014-ProjectReport-Group1.docx
@@ -1,6 +1,6 @@
 
 <file path=word/document.xml><?xml version="1.0" encoding="utf-8"?>
-<w:document xmlns:wpc="http://schemas.microsoft.com/office/word/2010/wordprocessingCanvas" xmlns:mc="http://schemas.openxmlformats.org/markup-compatibility/2006" xmlns:o="urn:schemas-microsoft-com:office:office" xmlns:r="http://schemas.openxmlformats.org/officeDocument/2006/relationships" xmlns:m="http://schemas.openxmlformats.org/officeDocument/2006/math" xmlns:v="urn:schemas-microsoft-com:vml" xmlns:wp14="http://schemas.microsoft.com/office/word/2010/wordprocessingDrawing" xmlns:wp="http://schemas.openxmlformats.org/drawingml/2006/wordprocessingDrawing" xmlns:w10="urn:schemas-microsoft-com:office:word" xmlns:w="http://schemas.openxmlformats.org/wordprocessingml/2006/main" xmlns:w14="http://schemas.microsoft.com/office/word/2010/wordml" xmlns:w15="http://schemas.microsoft.com/office/word/2012/wordml" xmlns:wpg="http://schemas.microsoft.com/office/word/2010/wordprocessingGroup" xmlns:wpi="http://schemas.microsoft.com/office/word/2010/wordprocessingInk" xmlns:wne="http://schemas.microsoft.com/office/word/2006/wordml" xmlns:wps="http://schemas.microsoft.com/office/word/2010/wordprocessingShape" mc:Ignorable="w14 w15 wp14">
+<w:document xmlns:wpc="http://schemas.microsoft.com/office/word/2010/wordprocessingCanvas" xmlns:mc="http://schemas.openxmlformats.org/markup-compatibility/2006" xmlns:o="urn:schemas-microsoft-com:office:office" xmlns:r="http://schemas.openxmlformats.org/officeDocument/2006/relationships" xmlns:m="http://schemas.openxmlformats.org/officeDocument/2006/math" xmlns:v="urn:schemas-microsoft-com:vml" xmlns:wp14="http://schemas.microsoft.com/office/word/2010/wordprocessingDrawing" xmlns:wp="http://schemas.openxmlformats.org/drawingml/2006/wordprocessingDrawing" xmlns:w10="urn:schemas-microsoft-com:office:word" xmlns:w="http://schemas.openxmlformats.org/wordprocessingml/2006/main" xmlns:w14="http://schemas.microsoft.com/office/word/2010/wordml" xmlns:wpg="http://schemas.microsoft.com/office/word/2010/wordprocessingGroup" xmlns:wpi="http://schemas.microsoft.com/office/word/2010/wordprocessingInk" xmlns:wne="http://schemas.microsoft.com/office/word/2006/wordml" xmlns:wps="http://schemas.microsoft.com/office/word/2010/wordprocessingShape" mc:Ignorable="w14 wp14">
   <w:background w:color="FFFFFF"/>
   <w:body>
     <w:p>
@@ -354,8 +354,8 @@
         <w:tblLook w:val="04A0" w:firstRow="1" w:lastRow="0" w:firstColumn="1" w:lastColumn="0" w:noHBand="0" w:noVBand="1"/>
       </w:tblPr>
       <w:tblGrid>
-        <w:gridCol w:w="3886"/>
-        <w:gridCol w:w="5464"/>
+        <w:gridCol w:w="3978"/>
+        <w:gridCol w:w="5598"/>
       </w:tblGrid>
       <w:tr>
         <w:tc>
@@ -894,15 +894,7 @@
         <w:pStyle w:val="Normal1"/>
       </w:pPr>
       <w:r>
-        <w:t xml:space="preserve">In this project, we have implemented a multiplayer </w:t>
-      </w:r>
-      <w:proofErr w:type="spellStart"/>
-      <w:r>
-        <w:t>bomberman</w:t>
-      </w:r>
-      <w:proofErr w:type="spellEnd"/>
-      <w:r>
-        <w:t xml:space="preserve"> clone which runs on a custom game framework we wrote during this project. We aim to achieve a solid and smooth gaming experience which led to implement our own game framework and use OpenGL for game graphics. </w:t>
+        <w:t xml:space="preserve">In this project, we have implemented a multiplayer bomberman clone which runs on a custom game framework we wrote during this project. We aim to achieve a solid and smooth gaming experience which led to implement our own game framework and use OpenGL for game graphics. </w:t>
       </w:r>
     </w:p>
     <w:p>
@@ -916,15 +908,7 @@
         <w:t>four</w:t>
       </w:r>
       <w:r>
-        <w:t xml:space="preserve"> activities. </w:t>
-      </w:r>
-      <w:proofErr w:type="spellStart"/>
-      <w:r>
-        <w:t>SplashScreen</w:t>
-      </w:r>
-      <w:proofErr w:type="spellEnd"/>
-      <w:r>
-        <w:t xml:space="preserve"> activity</w:t>
+        <w:t xml:space="preserve"> activities. SplashScreen activity</w:t>
       </w:r>
       <w:r>
         <w:t xml:space="preserve"> which is the entry point of the </w:t>
@@ -963,25 +947,17 @@
         <w:t xml:space="preserve"> player name. </w:t>
       </w:r>
       <w:r>
-        <w:t xml:space="preserve">If user selects the single player mode it directly loads the Ready to Start game view, but otherwise user will be redirected to the </w:t>
-      </w:r>
-      <w:proofErr w:type="spellStart"/>
-      <w:r>
-        <w:t>Wifi</w:t>
-      </w:r>
-      <w:proofErr w:type="spellEnd"/>
-      <w:r>
-        <w:t xml:space="preserve"> Direct discovery </w:t>
+        <w:t xml:space="preserve">If user selects the single player mode it directly loads the Ready to Start game view, but otherwise user will be redirected to the Wifi Direct discovery </w:t>
       </w:r>
       <w:r>
         <w:t>activity</w:t>
       </w:r>
       <w:r>
-        <w:t xml:space="preserve"> where the players who are willing to join will be negotiated and create a group with a group owner (GO). Once the initial </w:t>
+        <w:t xml:space="preserve"> where the players who are willing to join will be negotiated and create a group with a group </w:t>
       </w:r>
       <w:r>
         <w:lastRenderedPageBreak/>
-        <w:t xml:space="preserve">negotiations are over user will navigated to the Launch Game view to start the game. </w:t>
+        <w:t xml:space="preserve">owner (GO). Once the initial negotiations are over user will navigated to the Launch Game view to start the game. </w:t>
       </w:r>
       <w:r>
         <w:t>When a player is ready to play, Game Screen will be loaded which is the active game view where users interact most.</w:t>
@@ -1012,7 +988,7 @@
         <w:rPr>
           <w:i/>
           <w:noProof/>
-          <w:lang w:eastAsia="en-US"/>
+          <w:lang w:val="hu-HU" w:eastAsia="hu-HU"/>
         </w:rPr>
         <w:drawing>
           <wp:inline distT="0" distB="0" distL="0" distR="0" wp14:anchorId="6226703B" wp14:editId="7A8A05EF">
@@ -1030,7 +1006,7 @@
                     <pic:cNvPicPr/>
                   </pic:nvPicPr>
                   <pic:blipFill>
-                    <a:blip r:embed="rId6">
+                    <a:blip r:embed="rId7">
                       <a:extLst>
                         <a:ext uri="{28A0092B-C50C-407E-A947-70E740481C1C}">
                           <a14:useLocalDpi xmlns:a14="http://schemas.microsoft.com/office/drawing/2010/main" val="0"/>
@@ -1124,14 +1100,9 @@
         <w:pStyle w:val="Normal1"/>
         <w:jc w:val="left"/>
       </w:pPr>
-      <w:proofErr w:type="gramStart"/>
       <w:r>
         <w:lastRenderedPageBreak/>
-        <w:t>while</w:t>
-      </w:r>
-      <w:proofErr w:type="gramEnd"/>
-      <w:r>
-        <w:t xml:space="preserve"> True:</w:t>
+        <w:t>while True:</w:t>
       </w:r>
       <w:r>
         <w:br/>
@@ -1175,26 +1146,13 @@
         <w:t>In our first iteration (which is evaluated in project checkpoint</w:t>
       </w:r>
       <w:r>
-        <w:t xml:space="preserve"> and included as project </w:t>
-      </w:r>
-      <w:proofErr w:type="spellStart"/>
-      <w:r>
-        <w:t>Bomberman</w:t>
-      </w:r>
-      <w:proofErr w:type="spellEnd"/>
+        <w:t xml:space="preserve"> and included as project Bomberman</w:t>
+      </w:r>
       <w:r>
         <w:t>), we didn’t have animations. Our game update code blocks were tightly coupled with code blocks presenting the updates. In addition to this, we didn’t have clear separation between managing game resources and using them.</w:t>
       </w:r>
       <w:r>
-        <w:t xml:space="preserve"> We dropped its implementation to the point that we have </w:t>
-      </w:r>
-      <w:proofErr w:type="spellStart"/>
-      <w:r>
-        <w:t>finised</w:t>
-      </w:r>
-      <w:proofErr w:type="spellEnd"/>
-      <w:r>
-        <w:t xml:space="preserve"> implementing centralized multiplayer. For our server, we developed a simple server written in python. To solve the</w:t>
+        <w:t xml:space="preserve"> We dropped its implementation to the point that we have finised implementing centralized multiplayer. For our server, we developed a simple server written in python. To solve the</w:t>
       </w:r>
       <w:r>
         <w:t xml:space="preserve"> problems</w:t>
@@ -1224,23 +1182,7 @@
         <w:t xml:space="preserve"> using our framework</w:t>
       </w:r>
       <w:r>
-        <w:t xml:space="preserve">, we have tried </w:t>
-      </w:r>
-      <w:proofErr w:type="spellStart"/>
-      <w:r>
-        <w:t>RelativeLayout</w:t>
-      </w:r>
-      <w:proofErr w:type="spellEnd"/>
-      <w:r>
-        <w:t xml:space="preserve"> and </w:t>
-      </w:r>
-      <w:proofErr w:type="spellStart"/>
-      <w:r>
-        <w:t>SurfaceView</w:t>
-      </w:r>
-      <w:proofErr w:type="spellEnd"/>
-      <w:r>
-        <w:t xml:space="preserve"> to present the game.  Yet</w:t>
+        <w:t>, we have tried RelativeLayout and SurfaceView to present the game.  Yet</w:t>
       </w:r>
       <w:r>
         <w:t xml:space="preserve"> in both cases, we stuck </w:t>
@@ -1261,24 +1203,151 @@
         <w:t xml:space="preserve">Finally we have switched to OpenGL ES 1.0. With OpenGL, our game runs around 60 frames per second. We assume we have done a good job while implementing the game framework, since 60 frames per second is the practical limit and we achieved it even with </w:t>
       </w:r>
       <w:r>
-        <w:t xml:space="preserve">our custom framework overhead. We skipped implementing centralized multiplayer server and start directly to </w:t>
-      </w:r>
-      <w:proofErr w:type="gramStart"/>
-      <w:r>
-        <w:t>decentralized</w:t>
-      </w:r>
-      <w:proofErr w:type="gramEnd"/>
-      <w:r>
-        <w:t xml:space="preserve"> multiplayer. Yet until the checkpoint, we couldn’t fully implement the decentralized version. </w:t>
-      </w:r>
+        <w:t xml:space="preserve">our custom framework overhead. We skipped implementing centralized multiplayer server and start directly to decentralized multiplayer. Yet until the checkpoint, we couldn’t fully implement the decentralized version. </w:t>
+      </w:r>
+    </w:p>
+    <w:p>
+      <w:pPr>
+        <w:pStyle w:val="Normal1"/>
+        <w:jc w:val="center"/>
+      </w:pPr>
+      <w:r>
+        <w:rPr>
+          <w:noProof/>
+          <w:lang w:val="hu-HU" w:eastAsia="hu-HU"/>
+        </w:rPr>
+        <w:drawing>
+          <wp:inline distT="0" distB="0" distL="0" distR="0" wp14:anchorId="63D22A9E" wp14:editId="0CC9C9D4">
+            <wp:extent cx="2401293" cy="4002155"/>
+            <wp:effectExtent l="0" t="0" r="0" b="0"/>
+            <wp:docPr id="1" name="Picture 1" descr="C:\Users\dada\Dropbox\Camera Uploads\Screenshot_2014-05-16-22-30-25.png"/>
+            <wp:cNvGraphicFramePr>
+              <a:graphicFrameLocks xmlns:a="http://schemas.openxmlformats.org/drawingml/2006/main" noChangeAspect="1"/>
+            </wp:cNvGraphicFramePr>
+            <a:graphic xmlns:a="http://schemas.openxmlformats.org/drawingml/2006/main">
+              <a:graphicData uri="http://schemas.openxmlformats.org/drawingml/2006/picture">
+                <pic:pic xmlns:pic="http://schemas.openxmlformats.org/drawingml/2006/picture">
+                  <pic:nvPicPr>
+                    <pic:cNvPr id="0" name="Picture 1" descr="C:\Users\dada\Dropbox\Camera Uploads\Screenshot_2014-05-16-22-30-25.png"/>
+                    <pic:cNvPicPr>
+                      <a:picLocks noChangeAspect="1" noChangeArrowheads="1"/>
+                    </pic:cNvPicPr>
+                  </pic:nvPicPr>
+                  <pic:blipFill>
+                    <a:blip r:embed="rId8">
+                      <a:extLst>
+                        <a:ext uri="{28A0092B-C50C-407E-A947-70E740481C1C}">
+                          <a14:useLocalDpi xmlns:a14="http://schemas.microsoft.com/office/drawing/2010/main" val="0"/>
+                        </a:ext>
+                      </a:extLst>
+                    </a:blip>
+                    <a:srcRect/>
+                    <a:stretch>
+                      <a:fillRect/>
+                    </a:stretch>
+                  </pic:blipFill>
+                  <pic:spPr bwMode="auto">
+                    <a:xfrm>
+                      <a:off x="0" y="0"/>
+                      <a:ext cx="2401293" cy="4002155"/>
+                    </a:xfrm>
+                    <a:prstGeom prst="rect">
+                      <a:avLst/>
+                    </a:prstGeom>
+                    <a:noFill/>
+                    <a:ln>
+                      <a:noFill/>
+                    </a:ln>
+                  </pic:spPr>
+                </pic:pic>
+              </a:graphicData>
+            </a:graphic>
+          </wp:inline>
+        </w:drawing>
+      </w:r>
+      <w:r>
+        <w:tab/>
+      </w:r>
+      <w:r>
+        <w:rPr>
+          <w:noProof/>
+          <w:lang w:val="hu-HU" w:eastAsia="hu-HU"/>
+        </w:rPr>
+        <w:drawing>
+          <wp:inline distT="0" distB="0" distL="0" distR="0" wp14:anchorId="6E5B5BD5" wp14:editId="00A5C651">
+            <wp:extent cx="2399704" cy="3999506"/>
+            <wp:effectExtent l="0" t="0" r="635" b="1270"/>
+            <wp:docPr id="3" name="Picture 3" descr="C:\Users\dada\Dropbox\Camera Uploads\Screenshot_2014-05-16-22-29-56.png"/>
+            <wp:cNvGraphicFramePr>
+              <a:graphicFrameLocks xmlns:a="http://schemas.openxmlformats.org/drawingml/2006/main" noChangeAspect="1"/>
+            </wp:cNvGraphicFramePr>
+            <a:graphic xmlns:a="http://schemas.openxmlformats.org/drawingml/2006/main">
+              <a:graphicData uri="http://schemas.openxmlformats.org/drawingml/2006/picture">
+                <pic:pic xmlns:pic="http://schemas.openxmlformats.org/drawingml/2006/picture">
+                  <pic:nvPicPr>
+                    <pic:cNvPr id="0" name="Picture 2" descr="C:\Users\dada\Dropbox\Camera Uploads\Screenshot_2014-05-16-22-29-56.png"/>
+                    <pic:cNvPicPr>
+                      <a:picLocks noChangeAspect="1" noChangeArrowheads="1"/>
+                    </pic:cNvPicPr>
+                  </pic:nvPicPr>
+                  <pic:blipFill>
+                    <a:blip r:embed="rId9">
+                      <a:extLst>
+                        <a:ext uri="{28A0092B-C50C-407E-A947-70E740481C1C}">
+                          <a14:useLocalDpi xmlns:a14="http://schemas.microsoft.com/office/drawing/2010/main" val="0"/>
+                        </a:ext>
+                      </a:extLst>
+                    </a:blip>
+                    <a:srcRect/>
+                    <a:stretch>
+                      <a:fillRect/>
+                    </a:stretch>
+                  </pic:blipFill>
+                  <pic:spPr bwMode="auto">
+                    <a:xfrm>
+                      <a:off x="0" y="0"/>
+                      <a:ext cx="2401263" cy="4002104"/>
+                    </a:xfrm>
+                    <a:prstGeom prst="rect">
+                      <a:avLst/>
+                    </a:prstGeom>
+                    <a:noFill/>
+                    <a:ln>
+                      <a:noFill/>
+                    </a:ln>
+                  </pic:spPr>
+                </pic:pic>
+              </a:graphicData>
+            </a:graphic>
+          </wp:inline>
+        </w:drawing>
+      </w:r>
+    </w:p>
+    <w:p>
+      <w:pPr>
+        <w:pStyle w:val="Normal1"/>
+        <w:jc w:val="center"/>
+        <w:rPr>
+          <w:i/>
+        </w:rPr>
+      </w:pPr>
+      <w:r>
+        <w:rPr>
+          <w:i/>
+        </w:rPr>
+        <w:t>Screenshots from the game</w:t>
+      </w:r>
+      <w:bookmarkStart w:id="7" w:name="_GoBack"/>
+      <w:bookmarkEnd w:id="7"/>
     </w:p>
     <w:p>
       <w:pPr>
         <w:pStyle w:val="Heading2"/>
       </w:pPr>
-      <w:bookmarkStart w:id="7" w:name="h.1v7ho8js4xdo" w:colFirst="0" w:colLast="0"/>
-      <w:bookmarkEnd w:id="7"/>
-      <w:r>
+      <w:bookmarkStart w:id="8" w:name="h.1v7ho8js4xdo" w:colFirst="0" w:colLast="0"/>
+      <w:bookmarkEnd w:id="8"/>
+      <w:r>
+        <w:lastRenderedPageBreak/>
         <w:t xml:space="preserve"> </w:t>
       </w:r>
       <w:r>
@@ -1290,15 +1359,7 @@
         <w:pStyle w:val="Normal1"/>
       </w:pPr>
       <w:r>
-        <w:t xml:space="preserve">At the beginning of the project we mainly worked with the Eclipse and used the real devices for the testing. When it becomes the multiple player development phase we need to find a fast and reliable emulator in order to make the development life easier and it is experienced fact that the android in built bundled emulator is too slow. As a solution we moved to </w:t>
-      </w:r>
-      <w:proofErr w:type="spellStart"/>
-      <w:r>
-        <w:t>GenyMotion</w:t>
-      </w:r>
-      <w:proofErr w:type="spellEnd"/>
-      <w:r>
-        <w:t xml:space="preserve"> which is fast and reliable emulator which matched exactly to our requirements. </w:t>
+        <w:t xml:space="preserve">At the beginning of the project we mainly worked with the Eclipse and used the real devices for the testing. When it becomes the multiple player development phase we need to find a fast and reliable emulator in order to make the development life easier and it is experienced fact that the android in built bundled emulator is too slow. As a solution we moved to GenyMotion which is fast and reliable emulator which matched exactly to our requirements. </w:t>
       </w:r>
     </w:p>
     <w:p>
@@ -1324,52 +1385,15 @@
         <w:t xml:space="preserve"> vital in the end user experience point of view when we develop a game.</w:t>
       </w:r>
       <w:r>
-        <w:t xml:space="preserve"> We should warn the future testers that default emulator has a bug in OpenGL side which makes our game unplayable. We advise to use real devices or </w:t>
-      </w:r>
-      <w:proofErr w:type="spellStart"/>
-      <w:proofErr w:type="gramStart"/>
-      <w:r>
-        <w:t>Genymotion</w:t>
-      </w:r>
-      <w:proofErr w:type="spellEnd"/>
-      <w:r>
-        <w:t xml:space="preserve">  emulator</w:t>
-      </w:r>
-      <w:proofErr w:type="gramEnd"/>
-      <w:r>
-        <w:t>.</w:t>
-      </w:r>
-    </w:p>
-    <w:p>
-      <w:pPr>
-        <w:pStyle w:val="Normal1"/>
-      </w:pPr>
-      <w:r>
-        <w:t xml:space="preserve">At the final phase where the multiplayer connectivity was based on </w:t>
-      </w:r>
-      <w:proofErr w:type="spellStart"/>
-      <w:r>
-        <w:t>Wifi</w:t>
-      </w:r>
-      <w:proofErr w:type="spellEnd"/>
-      <w:r>
-        <w:t xml:space="preserve"> Direct, we initially started development using </w:t>
-      </w:r>
-      <w:proofErr w:type="spellStart"/>
-      <w:r>
-        <w:t>WDSim</w:t>
-      </w:r>
-      <w:proofErr w:type="spellEnd"/>
-      <w:r>
-        <w:t xml:space="preserve"> but sooner we realized it is much faster and easier to move to the real devices because real devices provided more flexibility in device discovery and connectivity rather than </w:t>
-      </w:r>
-      <w:proofErr w:type="spellStart"/>
-      <w:r>
-        <w:t>WDSim</w:t>
-      </w:r>
-      <w:proofErr w:type="spellEnd"/>
-      <w:r>
-        <w:t>. Obviously, the testing was much faster with real devi</w:t>
+        <w:t xml:space="preserve"> We should warn the future testers that default emulator has a bug in OpenGL side which makes our game unplayable. We advise to use real devices or Genymotion  emulator.</w:t>
+      </w:r>
+    </w:p>
+    <w:p>
+      <w:pPr>
+        <w:pStyle w:val="Normal1"/>
+      </w:pPr>
+      <w:r>
+        <w:t>At the final phase where the multiplayer connectivity was based on Wifi Direct, we initially started development using WDSim but sooner we realized it is much faster and easier to move to the real devices because real devices provided more flexibility in device discovery and connectivity rather than WDSim. Obviously, the testing was much faster with real devi</w:t>
       </w:r>
       <w:r>
         <w:t>ces rather than using emulators at this phase.</w:t>
@@ -1379,8 +1403,8 @@
       <w:pPr>
         <w:pStyle w:val="Heading2"/>
       </w:pPr>
-      <w:bookmarkStart w:id="8" w:name="h.tszho8htf7zt" w:colFirst="0" w:colLast="0"/>
-      <w:bookmarkEnd w:id="8"/>
+      <w:bookmarkStart w:id="9" w:name="h.tszho8htf7zt" w:colFirst="0" w:colLast="0"/>
+      <w:bookmarkEnd w:id="9"/>
       <w:r>
         <w:t>4</w:t>
       </w:r>
@@ -1404,7 +1428,6 @@
         <w:pStyle w:val="Normal1"/>
       </w:pPr>
       <w:r>
-        <w:lastRenderedPageBreak/>
         <w:t>We think that, this project has giv</w:t>
       </w:r>
       <w:r>
@@ -1419,11 +1442,9 @@
       <w:r>
         <w:t xml:space="preserve"> </w:t>
       </w:r>
-      <w:bookmarkStart w:id="9" w:name="_GoBack"/>
-      <w:bookmarkEnd w:id="9"/>
     </w:p>
     <w:sectPr>
-      <w:footerReference w:type="default" r:id="rId7"/>
+      <w:footerReference w:type="default" r:id="rId10"/>
       <w:pgSz w:w="12240" w:h="15840"/>
       <w:pgMar w:top="1440" w:right="1440" w:bottom="1440" w:left="1440" w:header="720" w:footer="720" w:gutter="0"/>
       <w:cols w:space="720"/>
@@ -1433,7 +1454,7 @@
 </file>
 
 <file path=word/endnotes.xml><?xml version="1.0" encoding="utf-8"?>
-<w:endnotes xmlns:wpc="http://schemas.microsoft.com/office/word/2010/wordprocessingCanvas" xmlns:mc="http://schemas.openxmlformats.org/markup-compatibility/2006" xmlns:o="urn:schemas-microsoft-com:office:office" xmlns:r="http://schemas.openxmlformats.org/officeDocument/2006/relationships" xmlns:m="http://schemas.openxmlformats.org/officeDocument/2006/math" xmlns:v="urn:schemas-microsoft-com:vml" xmlns:wp14="http://schemas.microsoft.com/office/word/2010/wordprocessingDrawing" xmlns:wp="http://schemas.openxmlformats.org/drawingml/2006/wordprocessingDrawing" xmlns:w10="urn:schemas-microsoft-com:office:word" xmlns:w="http://schemas.openxmlformats.org/wordprocessingml/2006/main" xmlns:w14="http://schemas.microsoft.com/office/word/2010/wordml" xmlns:w15="http://schemas.microsoft.com/office/word/2012/wordml" xmlns:wpg="http://schemas.microsoft.com/office/word/2010/wordprocessingGroup" xmlns:wpi="http://schemas.microsoft.com/office/word/2010/wordprocessingInk" xmlns:wne="http://schemas.microsoft.com/office/word/2006/wordml" xmlns:wps="http://schemas.microsoft.com/office/word/2010/wordprocessingShape" mc:Ignorable="w14 w15 wp14">
+<w:endnotes xmlns:wpc="http://schemas.microsoft.com/office/word/2010/wordprocessingCanvas" xmlns:mc="http://schemas.openxmlformats.org/markup-compatibility/2006" xmlns:o="urn:schemas-microsoft-com:office:office" xmlns:r="http://schemas.openxmlformats.org/officeDocument/2006/relationships" xmlns:m="http://schemas.openxmlformats.org/officeDocument/2006/math" xmlns:v="urn:schemas-microsoft-com:vml" xmlns:wp14="http://schemas.microsoft.com/office/word/2010/wordprocessingDrawing" xmlns:wp="http://schemas.openxmlformats.org/drawingml/2006/wordprocessingDrawing" xmlns:w10="urn:schemas-microsoft-com:office:word" xmlns:w="http://schemas.openxmlformats.org/wordprocessingml/2006/main" xmlns:w14="http://schemas.microsoft.com/office/word/2010/wordml" xmlns:wpg="http://schemas.microsoft.com/office/word/2010/wordprocessingGroup" xmlns:wpi="http://schemas.microsoft.com/office/word/2010/wordprocessingInk" xmlns:wne="http://schemas.microsoft.com/office/word/2006/wordml" xmlns:wps="http://schemas.microsoft.com/office/word/2010/wordprocessingShape" mc:Ignorable="w14 wp14">
   <w:endnote w:type="separator" w:id="-1">
     <w:p>
       <w:r>
@@ -1452,7 +1473,7 @@
 </file>
 
 <file path=word/footer1.xml><?xml version="1.0" encoding="utf-8"?>
-<w:ftr xmlns:wpc="http://schemas.microsoft.com/office/word/2010/wordprocessingCanvas" xmlns:mc="http://schemas.openxmlformats.org/markup-compatibility/2006" xmlns:o="urn:schemas-microsoft-com:office:office" xmlns:r="http://schemas.openxmlformats.org/officeDocument/2006/relationships" xmlns:m="http://schemas.openxmlformats.org/officeDocument/2006/math" xmlns:v="urn:schemas-microsoft-com:vml" xmlns:wp14="http://schemas.microsoft.com/office/word/2010/wordprocessingDrawing" xmlns:wp="http://schemas.openxmlformats.org/drawingml/2006/wordprocessingDrawing" xmlns:w10="urn:schemas-microsoft-com:office:word" xmlns:w="http://schemas.openxmlformats.org/wordprocessingml/2006/main" xmlns:w14="http://schemas.microsoft.com/office/word/2010/wordml" xmlns:w15="http://schemas.microsoft.com/office/word/2012/wordml" xmlns:wpg="http://schemas.microsoft.com/office/word/2010/wordprocessingGroup" xmlns:wpi="http://schemas.microsoft.com/office/word/2010/wordprocessingInk" xmlns:wne="http://schemas.microsoft.com/office/word/2006/wordml" xmlns:wps="http://schemas.microsoft.com/office/word/2010/wordprocessingShape" mc:Ignorable="w14 w15 wp14">
+<w:ftr xmlns:wpc="http://schemas.microsoft.com/office/word/2010/wordprocessingCanvas" xmlns:mc="http://schemas.openxmlformats.org/markup-compatibility/2006" xmlns:o="urn:schemas-microsoft-com:office:office" xmlns:r="http://schemas.openxmlformats.org/officeDocument/2006/relationships" xmlns:m="http://schemas.openxmlformats.org/officeDocument/2006/math" xmlns:v="urn:schemas-microsoft-com:vml" xmlns:wp14="http://schemas.microsoft.com/office/word/2010/wordprocessingDrawing" xmlns:wp="http://schemas.openxmlformats.org/drawingml/2006/wordprocessingDrawing" xmlns:w10="urn:schemas-microsoft-com:office:word" xmlns:w="http://schemas.openxmlformats.org/wordprocessingml/2006/main" xmlns:w14="http://schemas.microsoft.com/office/word/2010/wordml" xmlns:wpg="http://schemas.microsoft.com/office/word/2010/wordprocessingGroup" xmlns:wpi="http://schemas.microsoft.com/office/word/2010/wordprocessingInk" xmlns:wne="http://schemas.microsoft.com/office/word/2006/wordml" xmlns:wps="http://schemas.microsoft.com/office/word/2010/wordprocessingShape" mc:Ignorable="w14 wp14">
   <w:p>
     <w:pPr>
       <w:pStyle w:val="Normal1"/>
@@ -1502,7 +1523,7 @@
 </file>
 
 <file path=word/footnotes.xml><?xml version="1.0" encoding="utf-8"?>
-<w:footnotes xmlns:wpc="http://schemas.microsoft.com/office/word/2010/wordprocessingCanvas" xmlns:mc="http://schemas.openxmlformats.org/markup-compatibility/2006" xmlns:o="urn:schemas-microsoft-com:office:office" xmlns:r="http://schemas.openxmlformats.org/officeDocument/2006/relationships" xmlns:m="http://schemas.openxmlformats.org/officeDocument/2006/math" xmlns:v="urn:schemas-microsoft-com:vml" xmlns:wp14="http://schemas.microsoft.com/office/word/2010/wordprocessingDrawing" xmlns:wp="http://schemas.openxmlformats.org/drawingml/2006/wordprocessingDrawing" xmlns:w10="urn:schemas-microsoft-com:office:word" xmlns:w="http://schemas.openxmlformats.org/wordprocessingml/2006/main" xmlns:w14="http://schemas.microsoft.com/office/word/2010/wordml" xmlns:w15="http://schemas.microsoft.com/office/word/2012/wordml" xmlns:wpg="http://schemas.microsoft.com/office/word/2010/wordprocessingGroup" xmlns:wpi="http://schemas.microsoft.com/office/word/2010/wordprocessingInk" xmlns:wne="http://schemas.microsoft.com/office/word/2006/wordml" xmlns:wps="http://schemas.microsoft.com/office/word/2010/wordprocessingShape" mc:Ignorable="w14 w15 wp14">
+<w:footnotes xmlns:wpc="http://schemas.microsoft.com/office/word/2010/wordprocessingCanvas" xmlns:mc="http://schemas.openxmlformats.org/markup-compatibility/2006" xmlns:o="urn:schemas-microsoft-com:office:office" xmlns:r="http://schemas.openxmlformats.org/officeDocument/2006/relationships" xmlns:m="http://schemas.openxmlformats.org/officeDocument/2006/math" xmlns:v="urn:schemas-microsoft-com:vml" xmlns:wp14="http://schemas.microsoft.com/office/word/2010/wordprocessingDrawing" xmlns:wp="http://schemas.openxmlformats.org/drawingml/2006/wordprocessingDrawing" xmlns:w10="urn:schemas-microsoft-com:office:word" xmlns:w="http://schemas.openxmlformats.org/wordprocessingml/2006/main" xmlns:w14="http://schemas.microsoft.com/office/word/2010/wordml" xmlns:wpg="http://schemas.microsoft.com/office/word/2010/wordprocessingGroup" xmlns:wpi="http://schemas.microsoft.com/office/word/2010/wordprocessingInk" xmlns:wne="http://schemas.microsoft.com/office/word/2006/wordml" xmlns:wps="http://schemas.microsoft.com/office/word/2010/wordprocessingShape" mc:Ignorable="w14 wp14">
   <w:footnote w:type="separator" w:id="-1">
     <w:p>
       <w:r>
@@ -1521,7 +1542,7 @@
 </file>
 
 <file path=word/styles.xml><?xml version="1.0" encoding="utf-8"?>
-<w:styles xmlns:mc="http://schemas.openxmlformats.org/markup-compatibility/2006" xmlns:r="http://schemas.openxmlformats.org/officeDocument/2006/relationships" xmlns:w="http://schemas.openxmlformats.org/wordprocessingml/2006/main" xmlns:w14="http://schemas.microsoft.com/office/word/2010/wordml" xmlns:w15="http://schemas.microsoft.com/office/word/2012/wordml" mc:Ignorable="w14 w15">
+<w:styles xmlns:mc="http://schemas.openxmlformats.org/markup-compatibility/2006" xmlns:r="http://schemas.openxmlformats.org/officeDocument/2006/relationships" xmlns:w="http://schemas.openxmlformats.org/wordprocessingml/2006/main" xmlns:w14="http://schemas.microsoft.com/office/word/2010/wordml" mc:Ignorable="w14">
   <w:docDefaults>
     <w:rPrDefault>
       <w:rPr>
@@ -1533,369 +1554,144 @@
     </w:rPrDefault>
     <w:pPrDefault/>
   </w:docDefaults>
-  <w:latentStyles w:defLockedState="0" w:defUIPriority="99" w:defSemiHidden="0" w:defUnhideWhenUsed="0" w:defQFormat="0" w:count="371">
-    <w:lsdException w:name="Normal" w:uiPriority="0" w:qFormat="1"/>
-    <w:lsdException w:name="heading 1" w:uiPriority="9" w:qFormat="1"/>
-    <w:lsdException w:name="heading 2" w:semiHidden="1" w:uiPriority="9" w:unhideWhenUsed="1" w:qFormat="1"/>
-    <w:lsdException w:name="heading 3" w:semiHidden="1" w:uiPriority="9" w:unhideWhenUsed="1" w:qFormat="1"/>
-    <w:lsdException w:name="heading 4" w:semiHidden="1" w:uiPriority="9" w:unhideWhenUsed="1" w:qFormat="1"/>
-    <w:lsdException w:name="heading 5" w:semiHidden="1" w:uiPriority="9" w:unhideWhenUsed="1" w:qFormat="1"/>
-    <w:lsdException w:name="heading 6" w:semiHidden="1" w:uiPriority="9" w:unhideWhenUsed="1" w:qFormat="1"/>
-    <w:lsdException w:name="heading 7" w:semiHidden="1" w:uiPriority="9" w:unhideWhenUsed="1" w:qFormat="1"/>
-    <w:lsdException w:name="heading 8" w:semiHidden="1" w:uiPriority="9" w:unhideWhenUsed="1" w:qFormat="1"/>
-    <w:lsdException w:name="heading 9" w:semiHidden="1" w:uiPriority="9" w:unhideWhenUsed="1" w:qFormat="1"/>
-    <w:lsdException w:name="index 1" w:semiHidden="1" w:unhideWhenUsed="1"/>
-    <w:lsdException w:name="index 2" w:semiHidden="1" w:unhideWhenUsed="1"/>
-    <w:lsdException w:name="index 3" w:semiHidden="1" w:unhideWhenUsed="1"/>
-    <w:lsdException w:name="index 4" w:semiHidden="1" w:unhideWhenUsed="1"/>
-    <w:lsdException w:name="index 5" w:semiHidden="1" w:unhideWhenUsed="1"/>
-    <w:lsdException w:name="index 6" w:semiHidden="1" w:unhideWhenUsed="1"/>
-    <w:lsdException w:name="index 7" w:semiHidden="1" w:unhideWhenUsed="1"/>
-    <w:lsdException w:name="index 8" w:semiHidden="1" w:unhideWhenUsed="1"/>
-    <w:lsdException w:name="index 9" w:semiHidden="1" w:unhideWhenUsed="1"/>
-    <w:lsdException w:name="toc 1" w:semiHidden="1" w:uiPriority="39" w:unhideWhenUsed="1"/>
-    <w:lsdException w:name="toc 2" w:semiHidden="1" w:uiPriority="39" w:unhideWhenUsed="1"/>
-    <w:lsdException w:name="toc 3" w:semiHidden="1" w:uiPriority="39" w:unhideWhenUsed="1"/>
-    <w:lsdException w:name="toc 4" w:semiHidden="1" w:uiPriority="39" w:unhideWhenUsed="1"/>
-    <w:lsdException w:name="toc 5" w:semiHidden="1" w:uiPriority="39" w:unhideWhenUsed="1"/>
-    <w:lsdException w:name="toc 6" w:semiHidden="1" w:uiPriority="39" w:unhideWhenUsed="1"/>
-    <w:lsdException w:name="toc 7" w:semiHidden="1" w:uiPriority="39" w:unhideWhenUsed="1"/>
-    <w:lsdException w:name="toc 8" w:semiHidden="1" w:uiPriority="39" w:unhideWhenUsed="1"/>
-    <w:lsdException w:name="toc 9" w:semiHidden="1" w:uiPriority="39" w:unhideWhenUsed="1"/>
-    <w:lsdException w:name="Normal Indent" w:semiHidden="1" w:unhideWhenUsed="1"/>
-    <w:lsdException w:name="footnote text" w:semiHidden="1" w:unhideWhenUsed="1"/>
-    <w:lsdException w:name="annotation text" w:semiHidden="1" w:unhideWhenUsed="1"/>
-    <w:lsdException w:name="header" w:semiHidden="1" w:unhideWhenUsed="1"/>
-    <w:lsdException w:name="footer" w:semiHidden="1" w:unhideWhenUsed="1"/>
-    <w:lsdException w:name="index heading" w:semiHidden="1" w:unhideWhenUsed="1"/>
-    <w:lsdException w:name="caption" w:semiHidden="1" w:uiPriority="35" w:unhideWhenUsed="1" w:qFormat="1"/>
-    <w:lsdException w:name="table of figures" w:semiHidden="1" w:unhideWhenUsed="1"/>
-    <w:lsdException w:name="envelope address" w:semiHidden="1" w:unhideWhenUsed="1"/>
-    <w:lsdException w:name="envelope return" w:semiHidden="1" w:unhideWhenUsed="1"/>
-    <w:lsdException w:name="footnote reference" w:semiHidden="1" w:unhideWhenUsed="1"/>
-    <w:lsdException w:name="annotation reference" w:semiHidden="1" w:unhideWhenUsed="1"/>
-    <w:lsdException w:name="line number" w:semiHidden="1" w:unhideWhenUsed="1"/>
-    <w:lsdException w:name="page number" w:semiHidden="1" w:unhideWhenUsed="1"/>
-    <w:lsdException w:name="endnote reference" w:semiHidden="1" w:unhideWhenUsed="1"/>
-    <w:lsdException w:name="endnote text" w:semiHidden="1" w:unhideWhenUsed="1"/>
-    <w:lsdException w:name="table of authorities" w:semiHidden="1" w:unhideWhenUsed="1"/>
-    <w:lsdException w:name="macro" w:semiHidden="1" w:unhideWhenUsed="1"/>
-    <w:lsdException w:name="toa heading" w:semiHidden="1" w:unhideWhenUsed="1"/>
-    <w:lsdException w:name="List" w:semiHidden="1" w:unhideWhenUsed="1"/>
-    <w:lsdException w:name="List Bullet" w:semiHidden="1" w:unhideWhenUsed="1"/>
-    <w:lsdException w:name="List Number" w:semiHidden="1" w:unhideWhenUsed="1"/>
-    <w:lsdException w:name="List 2" w:semiHidden="1" w:unhideWhenUsed="1"/>
-    <w:lsdException w:name="List 3" w:semiHidden="1" w:unhideWhenUsed="1"/>
-    <w:lsdException w:name="List 4" w:semiHidden="1" w:unhideWhenUsed="1"/>
-    <w:lsdException w:name="List 5" w:semiHidden="1" w:unhideWhenUsed="1"/>
-    <w:lsdException w:name="List Bullet 2" w:semiHidden="1" w:unhideWhenUsed="1"/>
-    <w:lsdException w:name="List Bullet 3" w:semiHidden="1" w:unhideWhenUsed="1"/>
-    <w:lsdException w:name="List Bullet 4" w:semiHidden="1" w:unhideWhenUsed="1"/>
-    <w:lsdException w:name="List Bullet 5" w:semiHidden="1" w:unhideWhenUsed="1"/>
-    <w:lsdException w:name="List Number 2" w:semiHidden="1" w:unhideWhenUsed="1"/>
-    <w:lsdException w:name="List Number 3" w:semiHidden="1" w:unhideWhenUsed="1"/>
-    <w:lsdException w:name="List Number 4" w:semiHidden="1" w:unhideWhenUsed="1"/>
-    <w:lsdException w:name="List Number 5" w:semiHidden="1" w:unhideWhenUsed="1"/>
-    <w:lsdException w:name="Title" w:uiPriority="10" w:qFormat="1"/>
-    <w:lsdException w:name="Closing" w:semiHidden="1" w:unhideWhenUsed="1"/>
-    <w:lsdException w:name="Signature" w:semiHidden="1" w:unhideWhenUsed="1"/>
-    <w:lsdException w:name="Default Paragraph Font" w:semiHidden="1" w:uiPriority="1" w:unhideWhenUsed="1"/>
-    <w:lsdException w:name="Body Text" w:semiHidden="1" w:unhideWhenUsed="1"/>
-    <w:lsdException w:name="Body Text Indent" w:semiHidden="1" w:unhideWhenUsed="1"/>
-    <w:lsdException w:name="List Continue" w:semiHidden="1" w:unhideWhenUsed="1"/>
-    <w:lsdException w:name="List Continue 2" w:semiHidden="1" w:unhideWhenUsed="1"/>
-    <w:lsdException w:name="List Continue 3" w:semiHidden="1" w:unhideWhenUsed="1"/>
-    <w:lsdException w:name="List Continue 4" w:semiHidden="1" w:unhideWhenUsed="1"/>
-    <w:lsdException w:name="List Continue 5" w:semiHidden="1" w:unhideWhenUsed="1"/>
-    <w:lsdException w:name="Message Header" w:semiHidden="1" w:unhideWhenUsed="1"/>
-    <w:lsdException w:name="Subtitle" w:uiPriority="11" w:qFormat="1"/>
-    <w:lsdException w:name="Salutation" w:semiHidden="1" w:unhideWhenUsed="1"/>
-    <w:lsdException w:name="Date" w:semiHidden="1" w:unhideWhenUsed="1"/>
-    <w:lsdException w:name="Body Text First Indent" w:semiHidden="1" w:unhideWhenUsed="1"/>
-    <w:lsdException w:name="Body Text First Indent 2" w:semiHidden="1" w:unhideWhenUsed="1"/>
-    <w:lsdException w:name="Note Heading" w:semiHidden="1" w:unhideWhenUsed="1"/>
-    <w:lsdException w:name="Body Text 2" w:semiHidden="1" w:unhideWhenUsed="1"/>
-    <w:lsdException w:name="Body Text 3" w:semiHidden="1" w:unhideWhenUsed="1"/>
-    <w:lsdException w:name="Body Text Indent 2" w:semiHidden="1" w:unhideWhenUsed="1"/>
-    <w:lsdException w:name="Body Text Indent 3" w:semiHidden="1" w:unhideWhenUsed="1"/>
-    <w:lsdException w:name="Block Text" w:semiHidden="1" w:unhideWhenUsed="1"/>
-    <w:lsdException w:name="Hyperlink" w:semiHidden="1" w:unhideWhenUsed="1"/>
-    <w:lsdException w:name="FollowedHyperlink" w:semiHidden="1" w:unhideWhenUsed="1"/>
-    <w:lsdException w:name="Strong" w:uiPriority="22" w:qFormat="1"/>
-    <w:lsdException w:name="Emphasis" w:uiPriority="20" w:qFormat="1"/>
-    <w:lsdException w:name="Document Map" w:semiHidden="1" w:unhideWhenUsed="1"/>
-    <w:lsdException w:name="Plain Text" w:semiHidden="1" w:unhideWhenUsed="1"/>
-    <w:lsdException w:name="E-mail Signature" w:semiHidden="1" w:unhideWhenUsed="1"/>
-    <w:lsdException w:name="HTML Top of Form" w:semiHidden="1" w:unhideWhenUsed="1"/>
-    <w:lsdException w:name="HTML Bottom of Form" w:semiHidden="1" w:unhideWhenUsed="1"/>
-    <w:lsdException w:name="Normal (Web)" w:semiHidden="1" w:unhideWhenUsed="1"/>
-    <w:lsdException w:name="HTML Acronym" w:semiHidden="1" w:unhideWhenUsed="1"/>
-    <w:lsdException w:name="HTML Address" w:semiHidden="1" w:unhideWhenUsed="1"/>
-    <w:lsdException w:name="HTML Cite" w:semiHidden="1" w:unhideWhenUsed="1"/>
-    <w:lsdException w:name="HTML Code" w:semiHidden="1" w:unhideWhenUsed="1"/>
-    <w:lsdException w:name="HTML Definition" w:semiHidden="1" w:unhideWhenUsed="1"/>
-    <w:lsdException w:name="HTML Keyboard" w:semiHidden="1" w:unhideWhenUsed="1"/>
-    <w:lsdException w:name="HTML Preformatted" w:semiHidden="1" w:unhideWhenUsed="1"/>
-    <w:lsdException w:name="HTML Sample" w:semiHidden="1" w:unhideWhenUsed="1"/>
-    <w:lsdException w:name="HTML Typewriter" w:semiHidden="1" w:unhideWhenUsed="1"/>
-    <w:lsdException w:name="HTML Variable" w:semiHidden="1" w:unhideWhenUsed="1"/>
-    <w:lsdException w:name="Normal Table" w:semiHidden="1" w:unhideWhenUsed="1"/>
-    <w:lsdException w:name="annotation subject" w:semiHidden="1" w:unhideWhenUsed="1"/>
-    <w:lsdException w:name="No List" w:semiHidden="1" w:unhideWhenUsed="1"/>
-    <w:lsdException w:name="Outline List 1" w:semiHidden="1" w:unhideWhenUsed="1"/>
-    <w:lsdException w:name="Outline List 2" w:semiHidden="1" w:unhideWhenUsed="1"/>
-    <w:lsdException w:name="Outline List 3" w:semiHidden="1" w:unhideWhenUsed="1"/>
-    <w:lsdException w:name="Table Simple 1" w:semiHidden="1" w:unhideWhenUsed="1"/>
-    <w:lsdException w:name="Table Simple 2" w:semiHidden="1" w:unhideWhenUsed="1"/>
-    <w:lsdException w:name="Table Simple 3" w:semiHidden="1" w:unhideWhenUsed="1"/>
-    <w:lsdException w:name="Table Classic 1" w:semiHidden="1" w:unhideWhenUsed="1"/>
-    <w:lsdException w:name="Table Classic 2" w:semiHidden="1" w:unhideWhenUsed="1"/>
-    <w:lsdException w:name="Table Classic 3" w:semiHidden="1" w:unhideWhenUsed="1"/>
-    <w:lsdException w:name="Table Classic 4" w:semiHidden="1" w:unhideWhenUsed="1"/>
-    <w:lsdException w:name="Table Colorful 1" w:semiHidden="1" w:unhideWhenUsed="1"/>
-    <w:lsdException w:name="Table Colorful 2" w:semiHidden="1" w:unhideWhenUsed="1"/>
-    <w:lsdException w:name="Table Colorful 3" w:semiHidden="1" w:unhideWhenUsed="1"/>
-    <w:lsdException w:name="Table Columns 1" w:semiHidden="1" w:unhideWhenUsed="1"/>
-    <w:lsdException w:name="Table Columns 2" w:semiHidden="1" w:unhideWhenUsed="1"/>
-    <w:lsdException w:name="Table Columns 3" w:semiHidden="1" w:unhideWhenUsed="1"/>
-    <w:lsdException w:name="Table Columns 4" w:semiHidden="1" w:unhideWhenUsed="1"/>
-    <w:lsdException w:name="Table Columns 5" w:semiHidden="1" w:unhideWhenUsed="1"/>
-    <w:lsdException w:name="Table Grid 1" w:semiHidden="1" w:unhideWhenUsed="1"/>
-    <w:lsdException w:name="Table Grid 2" w:semiHidden="1" w:unhideWhenUsed="1"/>
-    <w:lsdException w:name="Table Grid 3" w:semiHidden="1" w:unhideWhenUsed="1"/>
-    <w:lsdException w:name="Table Grid 4" w:semiHidden="1" w:unhideWhenUsed="1"/>
-    <w:lsdException w:name="Table Grid 5" w:semiHidden="1" w:unhideWhenUsed="1"/>
-    <w:lsdException w:name="Table Grid 6" w:semiHidden="1" w:unhideWhenUsed="1"/>
-    <w:lsdException w:name="Table Grid 7" w:semiHidden="1" w:unhideWhenUsed="1"/>
-    <w:lsdException w:name="Table Grid 8" w:semiHidden="1" w:unhideWhenUsed="1"/>
-    <w:lsdException w:name="Table List 1" w:semiHidden="1" w:unhideWhenUsed="1"/>
-    <w:lsdException w:name="Table List 2" w:semiHidden="1" w:unhideWhenUsed="1"/>
-    <w:lsdException w:name="Table List 3" w:semiHidden="1" w:unhideWhenUsed="1"/>
-    <w:lsdException w:name="Table List 4" w:semiHidden="1" w:unhideWhenUsed="1"/>
-    <w:lsdException w:name="Table List 5" w:semiHidden="1" w:unhideWhenUsed="1"/>
-    <w:lsdException w:name="Table List 6" w:semiHidden="1" w:unhideWhenUsed="1"/>
-    <w:lsdException w:name="Table List 7" w:semiHidden="1" w:unhideWhenUsed="1"/>
-    <w:lsdException w:name="Table List 8" w:semiHidden="1" w:unhideWhenUsed="1"/>
-    <w:lsdException w:name="Table 3D effects 1" w:semiHidden="1" w:unhideWhenUsed="1"/>
-    <w:lsdException w:name="Table 3D effects 2" w:semiHidden="1" w:unhideWhenUsed="1"/>
-    <w:lsdException w:name="Table 3D effects 3" w:semiHidden="1" w:unhideWhenUsed="1"/>
-    <w:lsdException w:name="Table Contemporary" w:semiHidden="1" w:unhideWhenUsed="1"/>
-    <w:lsdException w:name="Table Elegant" w:semiHidden="1" w:unhideWhenUsed="1"/>
-    <w:lsdException w:name="Table Professional" w:semiHidden="1" w:unhideWhenUsed="1"/>
-    <w:lsdException w:name="Table Subtle 1" w:semiHidden="1" w:unhideWhenUsed="1"/>
-    <w:lsdException w:name="Table Subtle 2" w:semiHidden="1" w:unhideWhenUsed="1"/>
-    <w:lsdException w:name="Table Web 1" w:semiHidden="1" w:unhideWhenUsed="1"/>
-    <w:lsdException w:name="Table Web 2" w:semiHidden="1" w:unhideWhenUsed="1"/>
-    <w:lsdException w:name="Table Web 3" w:semiHidden="1" w:unhideWhenUsed="1"/>
-    <w:lsdException w:name="Balloon Text" w:semiHidden="1" w:unhideWhenUsed="1"/>
-    <w:lsdException w:name="Table Grid" w:uiPriority="59"/>
-    <w:lsdException w:name="Table Theme" w:semiHidden="1" w:unhideWhenUsed="1"/>
-    <w:lsdException w:name="Placeholder Text" w:semiHidden="1"/>
-    <w:lsdException w:name="No Spacing" w:uiPriority="1" w:qFormat="1"/>
-    <w:lsdException w:name="Light Shading" w:uiPriority="60"/>
-    <w:lsdException w:name="Light List" w:uiPriority="61"/>
-    <w:lsdException w:name="Light Grid" w:uiPriority="62"/>
-    <w:lsdException w:name="Medium Shading 1" w:uiPriority="63"/>
-    <w:lsdException w:name="Medium Shading 2" w:uiPriority="64"/>
-    <w:lsdException w:name="Medium List 1" w:uiPriority="65"/>
-    <w:lsdException w:name="Medium List 2" w:uiPriority="66"/>
-    <w:lsdException w:name="Medium Grid 1" w:uiPriority="67"/>
-    <w:lsdException w:name="Medium Grid 2" w:uiPriority="68"/>
-    <w:lsdException w:name="Medium Grid 3" w:uiPriority="69"/>
-    <w:lsdException w:name="Dark List" w:uiPriority="70"/>
-    <w:lsdException w:name="Colorful Shading" w:uiPriority="71"/>
-    <w:lsdException w:name="Colorful List" w:uiPriority="72"/>
-    <w:lsdException w:name="Colorful Grid" w:uiPriority="73"/>
-    <w:lsdException w:name="Light Shading Accent 1" w:uiPriority="60"/>
-    <w:lsdException w:name="Light List Accent 1" w:uiPriority="61"/>
-    <w:lsdException w:name="Light Grid Accent 1" w:uiPriority="62"/>
-    <w:lsdException w:name="Medium Shading 1 Accent 1" w:uiPriority="63"/>
-    <w:lsdException w:name="Medium Shading 2 Accent 1" w:uiPriority="64"/>
-    <w:lsdException w:name="Medium List 1 Accent 1" w:uiPriority="65"/>
-    <w:lsdException w:name="Revision" w:semiHidden="1"/>
-    <w:lsdException w:name="List Paragraph" w:uiPriority="34" w:qFormat="1"/>
-    <w:lsdException w:name="Quote" w:uiPriority="29" w:qFormat="1"/>
-    <w:lsdException w:name="Intense Quote" w:uiPriority="30" w:qFormat="1"/>
-    <w:lsdException w:name="Medium List 2 Accent 1" w:uiPriority="66"/>
-    <w:lsdException w:name="Medium Grid 1 Accent 1" w:uiPriority="67"/>
-    <w:lsdException w:name="Medium Grid 2 Accent 1" w:uiPriority="68"/>
-    <w:lsdException w:name="Medium Grid 3 Accent 1" w:uiPriority="69"/>
-    <w:lsdException w:name="Dark List Accent 1" w:uiPriority="70"/>
-    <w:lsdException w:name="Colorful Shading Accent 1" w:uiPriority="71"/>
-    <w:lsdException w:name="Colorful List Accent 1" w:uiPriority="72"/>
-    <w:lsdException w:name="Colorful Grid Accent 1" w:uiPriority="73"/>
-    <w:lsdException w:name="Light Shading Accent 2" w:uiPriority="60"/>
-    <w:lsdException w:name="Light List Accent 2" w:uiPriority="61"/>
-    <w:lsdException w:name="Light Grid Accent 2" w:uiPriority="62"/>
-    <w:lsdException w:name="Medium Shading 1 Accent 2" w:uiPriority="63"/>
-    <w:lsdException w:name="Medium Shading 2 Accent 2" w:uiPriority="64"/>
-    <w:lsdException w:name="Medium List 1 Accent 2" w:uiPriority="65"/>
-    <w:lsdException w:name="Medium List 2 Accent 2" w:uiPriority="66"/>
-    <w:lsdException w:name="Medium Grid 1 Accent 2" w:uiPriority="67"/>
-    <w:lsdException w:name="Medium Grid 2 Accent 2" w:uiPriority="68"/>
-    <w:lsdException w:name="Medium Grid 3 Accent 2" w:uiPriority="69"/>
-    <w:lsdException w:name="Dark List Accent 2" w:uiPriority="70"/>
-    <w:lsdException w:name="Colorful Shading Accent 2" w:uiPriority="71"/>
-    <w:lsdException w:name="Colorful List Accent 2" w:uiPriority="72"/>
-    <w:lsdException w:name="Colorful Grid Accent 2" w:uiPriority="73"/>
-    <w:lsdException w:name="Light Shading Accent 3" w:uiPriority="60"/>
-    <w:lsdException w:name="Light List Accent 3" w:uiPriority="61"/>
-    <w:lsdException w:name="Light Grid Accent 3" w:uiPriority="62"/>
-    <w:lsdException w:name="Medium Shading 1 Accent 3" w:uiPriority="63"/>
-    <w:lsdException w:name="Medium Shading 2 Accent 3" w:uiPriority="64"/>
-    <w:lsdException w:name="Medium List 1 Accent 3" w:uiPriority="65"/>
-    <w:lsdException w:name="Medium List 2 Accent 3" w:uiPriority="66"/>
-    <w:lsdException w:name="Medium Grid 1 Accent 3" w:uiPriority="67"/>
-    <w:lsdException w:name="Medium Grid 2 Accent 3" w:uiPriority="68"/>
-    <w:lsdException w:name="Medium Grid 3 Accent 3" w:uiPriority="69"/>
-    <w:lsdException w:name="Dark List Accent 3" w:uiPriority="70"/>
-    <w:lsdException w:name="Colorful Shading Accent 3" w:uiPriority="71"/>
-    <w:lsdException w:name="Colorful List Accent 3" w:uiPriority="72"/>
-    <w:lsdException w:name="Colorful Grid Accent 3" w:uiPriority="73"/>
-    <w:lsdException w:name="Light Shading Accent 4" w:uiPriority="60"/>
-    <w:lsdException w:name="Light List Accent 4" w:uiPriority="61"/>
-    <w:lsdException w:name="Light Grid Accent 4" w:uiPriority="62"/>
-    <w:lsdException w:name="Medium Shading 1 Accent 4" w:uiPriority="63"/>
-    <w:lsdException w:name="Medium Shading 2 Accent 4" w:uiPriority="64"/>
-    <w:lsdException w:name="Medium List 1 Accent 4" w:uiPriority="65"/>
-    <w:lsdException w:name="Medium List 2 Accent 4" w:uiPriority="66"/>
-    <w:lsdException w:name="Medium Grid 1 Accent 4" w:uiPriority="67"/>
-    <w:lsdException w:name="Medium Grid 2 Accent 4" w:uiPriority="68"/>
-    <w:lsdException w:name="Medium Grid 3 Accent 4" w:uiPriority="69"/>
-    <w:lsdException w:name="Dark List Accent 4" w:uiPriority="70"/>
-    <w:lsdException w:name="Colorful Shading Accent 4" w:uiPriority="71"/>
-    <w:lsdException w:name="Colorful List Accent 4" w:uiPriority="72"/>
-    <w:lsdException w:name="Colorful Grid Accent 4" w:uiPriority="73"/>
-    <w:lsdException w:name="Light Shading Accent 5" w:uiPriority="60"/>
-    <w:lsdException w:name="Light List Accent 5" w:uiPriority="61"/>
-    <w:lsdException w:name="Light Grid Accent 5" w:uiPriority="62"/>
-    <w:lsdException w:name="Medium Shading 1 Accent 5" w:uiPriority="63"/>
-    <w:lsdException w:name="Medium Shading 2 Accent 5" w:uiPriority="64"/>
-    <w:lsdException w:name="Medium List 1 Accent 5" w:uiPriority="65"/>
-    <w:lsdException w:name="Medium List 2 Accent 5" w:uiPriority="66"/>
-    <w:lsdException w:name="Medium Grid 1 Accent 5" w:uiPriority="67"/>
-    <w:lsdException w:name="Medium Grid 2 Accent 5" w:uiPriority="68"/>
-    <w:lsdException w:name="Medium Grid 3 Accent 5" w:uiPriority="69"/>
-    <w:lsdException w:name="Dark List Accent 5" w:uiPriority="70"/>
-    <w:lsdException w:name="Colorful Shading Accent 5" w:uiPriority="71"/>
-    <w:lsdException w:name="Colorful List Accent 5" w:uiPriority="72"/>
-    <w:lsdException w:name="Colorful Grid Accent 5" w:uiPriority="73"/>
-    <w:lsdException w:name="Light Shading Accent 6" w:uiPriority="60"/>
-    <w:lsdException w:name="Light List Accent 6" w:uiPriority="61"/>
-    <w:lsdException w:name="Light Grid Accent 6" w:uiPriority="62"/>
-    <w:lsdException w:name="Medium Shading 1 Accent 6" w:uiPriority="63"/>
-    <w:lsdException w:name="Medium Shading 2 Accent 6" w:uiPriority="64"/>
-    <w:lsdException w:name="Medium List 1 Accent 6" w:uiPriority="65"/>
-    <w:lsdException w:name="Medium List 2 Accent 6" w:uiPriority="66"/>
-    <w:lsdException w:name="Medium Grid 1 Accent 6" w:uiPriority="67"/>
-    <w:lsdException w:name="Medium Grid 2 Accent 6" w:uiPriority="68"/>
-    <w:lsdException w:name="Medium Grid 3 Accent 6" w:uiPriority="69"/>
-    <w:lsdException w:name="Dark List Accent 6" w:uiPriority="70"/>
-    <w:lsdException w:name="Colorful Shading Accent 6" w:uiPriority="71"/>
-    <w:lsdException w:name="Colorful List Accent 6" w:uiPriority="72"/>
-    <w:lsdException w:name="Colorful Grid Accent 6" w:uiPriority="73"/>
-    <w:lsdException w:name="Subtle Emphasis" w:uiPriority="19" w:qFormat="1"/>
-    <w:lsdException w:name="Intense Emphasis" w:uiPriority="21" w:qFormat="1"/>
-    <w:lsdException w:name="Subtle Reference" w:uiPriority="31" w:qFormat="1"/>
-    <w:lsdException w:name="Intense Reference" w:uiPriority="32" w:qFormat="1"/>
-    <w:lsdException w:name="Book Title" w:uiPriority="33" w:qFormat="1"/>
-    <w:lsdException w:name="Bibliography" w:semiHidden="1" w:uiPriority="37" w:unhideWhenUsed="1"/>
-    <w:lsdException w:name="TOC Heading" w:semiHidden="1" w:uiPriority="39" w:unhideWhenUsed="1" w:qFormat="1"/>
-    <w:lsdException w:name="Grid Table 4" w:uiPriority="49"/>
-    <w:lsdException w:name="Grid Table 5 Dark" w:uiPriority="50"/>
-    <w:lsdException w:name="Grid Table 6 Colorful" w:uiPriority="51"/>
-    <w:lsdException w:name="Grid Table 7 Colorful" w:uiPriority="52"/>
-    <w:lsdException w:name="Grid Table 1 Light Accent 1" w:uiPriority="46"/>
-    <w:lsdException w:name="Grid Table 2 Accent 1" w:uiPriority="47"/>
-    <w:lsdException w:name="Grid Table 3 Accent 1" w:uiPriority="48"/>
-    <w:lsdException w:name="Grid Table 4 Accent 1" w:uiPriority="49"/>
-    <w:lsdException w:name="Grid Table 5 Dark Accent 1" w:uiPriority="50"/>
-    <w:lsdException w:name="Grid Table 6 Colorful Accent 1" w:uiPriority="51"/>
-    <w:lsdException w:name="Grid Table 7 Colorful Accent 1" w:uiPriority="52"/>
-    <w:lsdException w:name="Grid Table 1 Light Accent 2" w:uiPriority="46"/>
-    <w:lsdException w:name="Grid Table 2 Accent 2" w:uiPriority="47"/>
-    <w:lsdException w:name="Grid Table 3 Accent 2" w:uiPriority="48"/>
-    <w:lsdException w:name="Grid Table 4 Accent 2" w:uiPriority="49"/>
-    <w:lsdException w:name="Grid Table 5 Dark Accent 2" w:uiPriority="50"/>
-    <w:lsdException w:name="Grid Table 6 Colorful Accent 2" w:uiPriority="51"/>
-    <w:lsdException w:name="Grid Table 7 Colorful Accent 2" w:uiPriority="52"/>
-    <w:lsdException w:name="Grid Table 1 Light Accent 3" w:uiPriority="46"/>
-    <w:lsdException w:name="Grid Table 2 Accent 3" w:uiPriority="47"/>
-    <w:lsdException w:name="Grid Table 3 Accent 3" w:uiPriority="48"/>
-    <w:lsdException w:name="Grid Table 4 Accent 3" w:uiPriority="49"/>
-    <w:lsdException w:name="Grid Table 5 Dark Accent 3" w:uiPriority="50"/>
-    <w:lsdException w:name="Grid Table 6 Colorful Accent 3" w:uiPriority="51"/>
-    <w:lsdException w:name="Grid Table 7 Colorful Accent 3" w:uiPriority="52"/>
-    <w:lsdException w:name="Grid Table 1 Light Accent 4" w:uiPriority="46"/>
-    <w:lsdException w:name="Grid Table 2 Accent 4" w:uiPriority="47"/>
-    <w:lsdException w:name="Grid Table 3 Accent 4" w:uiPriority="48"/>
-    <w:lsdException w:name="Grid Table 4 Accent 4" w:uiPriority="49"/>
-    <w:lsdException w:name="Grid Table 5 Dark Accent 4" w:uiPriority="50"/>
-    <w:lsdException w:name="Grid Table 6 Colorful Accent 4" w:uiPriority="51"/>
-    <w:lsdException w:name="Grid Table 7 Colorful Accent 4" w:uiPriority="52"/>
-    <w:lsdException w:name="Grid Table 1 Light Accent 5" w:uiPriority="46"/>
-    <w:lsdException w:name="Grid Table 2 Accent 5" w:uiPriority="47"/>
-    <w:lsdException w:name="Grid Table 3 Accent 5" w:uiPriority="48"/>
-    <w:lsdException w:name="Grid Table 4 Accent 5" w:uiPriority="49"/>
-    <w:lsdException w:name="Grid Table 5 Dark Accent 5" w:uiPriority="50"/>
-    <w:lsdException w:name="Grid Table 6 Colorful Accent 5" w:uiPriority="51"/>
-    <w:lsdException w:name="Grid Table 7 Colorful Accent 5" w:uiPriority="52"/>
-    <w:lsdException w:name="Grid Table 1 Light Accent 6" w:uiPriority="46"/>
-    <w:lsdException w:name="Grid Table 2 Accent 6" w:uiPriority="47"/>
-    <w:lsdException w:name="Grid Table 3 Accent 6" w:uiPriority="48"/>
-    <w:lsdException w:name="Grid Table 4 Accent 6" w:uiPriority="49"/>
-    <w:lsdException w:name="Grid Table 5 Dark Accent 6" w:uiPriority="50"/>
-    <w:lsdException w:name="Grid Table 6 Colorful Accent 6" w:uiPriority="51"/>
-    <w:lsdException w:name="Grid Table 7 Colorful Accent 6" w:uiPriority="52"/>
-    <w:lsdException w:name="List Table 1 Light" w:uiPriority="46"/>
-    <w:lsdException w:name="List Table 2" w:uiPriority="47"/>
-    <w:lsdException w:name="List Table 3" w:uiPriority="48"/>
-    <w:lsdException w:name="List Table 4" w:uiPriority="49"/>
-    <w:lsdException w:name="List Table 5 Dark" w:uiPriority="50"/>
-    <w:lsdException w:name="List Table 6 Colorful" w:uiPriority="51"/>
-    <w:lsdException w:name="List Table 7 Colorful" w:uiPriority="52"/>
-    <w:lsdException w:name="List Table 1 Light Accent 1" w:uiPriority="46"/>
-    <w:lsdException w:name="List Table 2 Accent 1" w:uiPriority="47"/>
-    <w:lsdException w:name="List Table 3 Accent 1" w:uiPriority="48"/>
-    <w:lsdException w:name="List Table 4 Accent 1" w:uiPriority="49"/>
-    <w:lsdException w:name="List Table 5 Dark Accent 1" w:uiPriority="50"/>
-    <w:lsdException w:name="List Table 6 Colorful Accent 1" w:uiPriority="51"/>
-    <w:lsdException w:name="List Table 7 Colorful Accent 1" w:uiPriority="52"/>
-    <w:lsdException w:name="List Table 1 Light Accent 2" w:uiPriority="46"/>
-    <w:lsdException w:name="List Table 2 Accent 2" w:uiPriority="47"/>
-    <w:lsdException w:name="List Table 3 Accent 2" w:uiPriority="48"/>
-    <w:lsdException w:name="List Table 4 Accent 2" w:uiPriority="49"/>
-    <w:lsdException w:name="List Table 5 Dark Accent 2" w:uiPriority="50"/>
-    <w:lsdException w:name="List Table 6 Colorful Accent 2" w:uiPriority="51"/>
-    <w:lsdException w:name="List Table 7 Colorful Accent 2" w:uiPriority="52"/>
-    <w:lsdException w:name="List Table 1 Light Accent 3" w:uiPriority="46"/>
-    <w:lsdException w:name="List Table 2 Accent 3" w:uiPriority="47"/>
-    <w:lsdException w:name="List Table 3 Accent 3" w:uiPriority="48"/>
-    <w:lsdException w:name="List Table 4 Accent 3" w:uiPriority="49"/>
-    <w:lsdException w:name="List Table 5 Dark Accent 3" w:uiPriority="50"/>
-    <w:lsdException w:name="List Table 6 Colorful Accent 3" w:uiPriority="51"/>
-    <w:lsdException w:name="List Table 7 Colorful Accent 3" w:uiPriority="52"/>
-    <w:lsdException w:name="List Table 1 Light Accent 4" w:uiPriority="46"/>
-    <w:lsdException w:name="List Table 2 Accent 4" w:uiPriority="47"/>
-    <w:lsdException w:name="List Table 3 Accent 4" w:uiPriority="48"/>
-    <w:lsdException w:name="List Table 4 Accent 4" w:uiPriority="49"/>
-    <w:lsdException w:name="List Table 5 Dark Accent 4" w:uiPriority="50"/>
-    <w:lsdException w:name="List Table 6 Colorful Accent 4" w:uiPriority="51"/>
-    <w:lsdException w:name="List Table 7 Colorful Accent 4" w:uiPriority="52"/>
-    <w:lsdException w:name="List Table 1 Light Accent 5" w:uiPriority="46"/>
-    <w:lsdException w:name="List Table 2 Accent 5" w:uiPriority="47"/>
-    <w:lsdException w:name="List Table 3 Accent 5" w:uiPriority="48"/>
-    <w:lsdException w:name="List Table 4 Accent 5" w:uiPriority="49"/>
-    <w:lsdException w:name="List Table 5 Dark Accent 5" w:uiPriority="50"/>
-    <w:lsdException w:name="List Table 6 Colorful Accent 5" w:uiPriority="51"/>
-    <w:lsdException w:name="List Table 7 Colorful Accent 5" w:uiPriority="52"/>
-    <w:lsdException w:name="List Table 1 Light Accent 6" w:uiPriority="46"/>
-    <w:lsdException w:name="List Table 2 Accent 6" w:uiPriority="47"/>
-    <w:lsdException w:name="List Table 3 Accent 6" w:uiPriority="48"/>
-    <w:lsdException w:name="List Table 4 Accent 6" w:uiPriority="49"/>
-    <w:lsdException w:name="List Table 5 Dark Accent 6" w:uiPriority="50"/>
-    <w:lsdException w:name="List Table 6 Colorful Accent 6" w:uiPriority="51"/>
-    <w:lsdException w:name="List Table 7 Colorful Accent 6" w:uiPriority="52"/>
+  <w:latentStyles w:defLockedState="0" w:defUIPriority="99" w:defSemiHidden="1" w:defUnhideWhenUsed="1" w:defQFormat="0" w:count="267">
+    <w:lsdException w:name="Normal" w:semiHidden="0" w:uiPriority="0" w:unhideWhenUsed="0" w:qFormat="1"/>
+    <w:lsdException w:name="heading 1" w:semiHidden="0" w:uiPriority="9" w:unhideWhenUsed="0" w:qFormat="1"/>
+    <w:lsdException w:name="heading 2" w:uiPriority="9" w:qFormat="1"/>
+    <w:lsdException w:name="heading 3" w:uiPriority="9" w:qFormat="1"/>
+    <w:lsdException w:name="heading 4" w:uiPriority="9" w:qFormat="1"/>
+    <w:lsdException w:name="heading 5" w:uiPriority="9" w:qFormat="1"/>
+    <w:lsdException w:name="heading 6" w:uiPriority="9" w:qFormat="1"/>
+    <w:lsdException w:name="heading 7" w:uiPriority="9" w:qFormat="1"/>
+    <w:lsdException w:name="heading 8" w:uiPriority="9" w:qFormat="1"/>
+    <w:lsdException w:name="heading 9" w:uiPriority="9" w:qFormat="1"/>
+    <w:lsdException w:name="toc 1" w:uiPriority="39"/>
+    <w:lsdException w:name="toc 2" w:uiPriority="39"/>
+    <w:lsdException w:name="toc 3" w:uiPriority="39"/>
+    <w:lsdException w:name="toc 4" w:uiPriority="39"/>
+    <w:lsdException w:name="toc 5" w:uiPriority="39"/>
+    <w:lsdException w:name="toc 6" w:uiPriority="39"/>
+    <w:lsdException w:name="toc 7" w:uiPriority="39"/>
+    <w:lsdException w:name="toc 8" w:uiPriority="39"/>
+    <w:lsdException w:name="toc 9" w:uiPriority="39"/>
+    <w:lsdException w:name="caption" w:uiPriority="35" w:qFormat="1"/>
+    <w:lsdException w:name="Title" w:semiHidden="0" w:uiPriority="10" w:unhideWhenUsed="0" w:qFormat="1"/>
+    <w:lsdException w:name="Default Paragraph Font" w:uiPriority="1"/>
+    <w:lsdException w:name="Subtitle" w:semiHidden="0" w:uiPriority="11" w:unhideWhenUsed="0" w:qFormat="1"/>
+    <w:lsdException w:name="Strong" w:semiHidden="0" w:uiPriority="22" w:unhideWhenUsed="0" w:qFormat="1"/>
+    <w:lsdException w:name="Emphasis" w:semiHidden="0" w:uiPriority="20" w:unhideWhenUsed="0" w:qFormat="1"/>
+    <w:lsdException w:name="Table Grid" w:semiHidden="0" w:uiPriority="59" w:unhideWhenUsed="0"/>
+    <w:lsdException w:name="Placeholder Text" w:unhideWhenUsed="0"/>
+    <w:lsdException w:name="No Spacing" w:semiHidden="0" w:uiPriority="1" w:unhideWhenUsed="0" w:qFormat="1"/>
+    <w:lsdException w:name="Light Shading" w:semiHidden="0" w:uiPriority="60" w:unhideWhenUsed="0"/>
+    <w:lsdException w:name="Light List" w:semiHidden="0" w:uiPriority="61" w:unhideWhenUsed="0"/>
+    <w:lsdException w:name="Light Grid" w:semiHidden="0" w:uiPriority="62" w:unhideWhenUsed="0"/>
+    <w:lsdException w:name="Medium Shading 1" w:semiHidden="0" w:uiPriority="63" w:unhideWhenUsed="0"/>
+    <w:lsdException w:name="Medium Shading 2" w:semiHidden="0" w:uiPriority="64" w:unhideWhenUsed="0"/>
+    <w:lsdException w:name="Medium List 1" w:semiHidden="0" w:uiPriority="65" w:unhideWhenUsed="0"/>
+    <w:lsdException w:name="Medium List 2" w:semiHidden="0" w:uiPriority="66" w:unhideWhenUsed="0"/>
+    <w:lsdException w:name="Medium Grid 1" w:semiHidden="0" w:uiPriority="67" w:unhideWhenUsed="0"/>
+    <w:lsdException w:name="Medium Grid 2" w:semiHidden="0" w:uiPriority="68" w:unhideWhenUsed="0"/>
+    <w:lsdException w:name="Medium Grid 3" w:semiHidden="0" w:uiPriority="69" w:unhideWhenUsed="0"/>
+    <w:lsdException w:name="Dark List" w:semiHidden="0" w:uiPriority="70" w:unhideWhenUsed="0"/>
+    <w:lsdException w:name="Colorful Shading" w:semiHidden="0" w:uiPriority="71" w:unhideWhenUsed="0"/>
+    <w:lsdException w:name="Colorful List" w:semiHidden="0" w:uiPriority="72" w:unhideWhenUsed="0"/>
+    <w:lsdException w:name="Colorful Grid" w:semiHidden="0" w:uiPriority="73" w:unhideWhenUsed="0"/>
+    <w:lsdException w:name="Light Shading Accent 1" w:semiHidden="0" w:uiPriority="60" w:unhideWhenUsed="0"/>
+    <w:lsdException w:name="Light List Accent 1" w:semiHidden="0" w:uiPriority="61" w:unhideWhenUsed="0"/>
+    <w:lsdException w:name="Light Grid Accent 1" w:semiHidden="0" w:uiPriority="62" w:unhideWhenUsed="0"/>
+    <w:lsdException w:name="Medium Shading 1 Accent 1" w:semiHidden="0" w:uiPriority="63" w:unhideWhenUsed="0"/>
+    <w:lsdException w:name="Medium Shading 2 Accent 1" w:semiHidden="0" w:uiPriority="64" w:unhideWhenUsed="0"/>
+    <w:lsdException w:name="Medium List 1 Accent 1" w:semiHidden="0" w:uiPriority="65" w:unhideWhenUsed="0"/>
+    <w:lsdException w:name="Revision" w:unhideWhenUsed="0"/>
+    <w:lsdException w:name="List Paragraph" w:semiHidden="0" w:uiPriority="34" w:unhideWhenUsed="0" w:qFormat="1"/>
+    <w:lsdException w:name="Quote" w:semiHidden="0" w:uiPriority="29" w:unhideWhenUsed="0" w:qFormat="1"/>
+    <w:lsdException w:name="Intense Quote" w:semiHidden="0" w:uiPriority="30" w:unhideWhenUsed="0" w:qFormat="1"/>
+    <w:lsdException w:name="Medium List 2 Accent 1" w:semiHidden="0" w:uiPriority="66" w:unhideWhenUsed="0"/>
+    <w:lsdException w:name="Medium Grid 1 Accent 1" w:semiHidden="0" w:uiPriority="67" w:unhideWhenUsed="0"/>
+    <w:lsdException w:name="Medium Grid 2 Accent 1" w:semiHidden="0" w:uiPriority="68" w:unhideWhenUsed="0"/>
+    <w:lsdException w:name="Medium Grid 3 Accent 1" w:semiHidden="0" w:uiPriority="69" w:unhideWhenUsed="0"/>
+    <w:lsdException w:name="Dark List Accent 1" w:semiHidden="0" w:uiPriority="70" w:unhideWhenUsed="0"/>
+    <w:lsdException w:name="Colorful Shading Accent 1" w:semiHidden="0" w:uiPriority="71" w:unhideWhenUsed="0"/>
+    <w:lsdException w:name="Colorful List Accent 1" w:semiHidden="0" w:uiPriority="72" w:unhideWhenUsed="0"/>
+    <w:lsdException w:name="Colorful Grid Accent 1" w:semiHidden="0" w:uiPriority="73" w:unhideWhenUsed="0"/>
+    <w:lsdException w:name="Light Shading Accent 2" w:semiHidden="0" w:uiPriority="60" w:unhideWhenUsed="0"/>
+    <w:lsdException w:name="Light List Accent 2" w:semiHidden="0" w:uiPriority="61" w:unhideWhenUsed="0"/>
+    <w:lsdException w:name="Light Grid Accent 2" w:semiHidden="0" w:uiPriority="62" w:unhideWhenUsed="0"/>
+    <w:lsdException w:name="Medium Shading 1 Accent 2" w:semiHidden="0" w:uiPriority="63" w:unhideWhenUsed="0"/>
+    <w:lsdException w:name="Medium Shading 2 Accent 2" w:semiHidden="0" w:uiPriority="64" w:unhideWhenUsed="0"/>
+    <w:lsdException w:name="Medium List 1 Accent 2" w:semiHidden="0" w:uiPriority="65" w:unhideWhenUsed="0"/>
+    <w:lsdException w:name="Medium List 2 Accent 2" w:semiHidden="0" w:uiPriority="66" w:unhideWhenUsed="0"/>
+    <w:lsdException w:name="Medium Grid 1 Accent 2" w:semiHidden="0" w:uiPriority="67" w:unhideWhenUsed="0"/>
+    <w:lsdException w:name="Medium Grid 2 Accent 2" w:semiHidden="0" w:uiPriority="68" w:unhideWhenUsed="0"/>
+    <w:lsdException w:name="Medium Grid 3 Accent 2" w:semiHidden="0" w:uiPriority="69" w:unhideWhenUsed="0"/>
+    <w:lsdException w:name="Dark List Accent 2" w:semiHidden="0" w:uiPriority="70" w:unhideWhenUsed="0"/>
+    <w:lsdException w:name="Colorful Shading Accent 2" w:semiHidden="0" w:uiPriority="71" w:unhideWhenUsed="0"/>
+    <w:lsdException w:name="Colorful List Accent 2" w:semiHidden="0" w:uiPriority="72" w:unhideWhenUsed="0"/>
+    <w:lsdException w:name="Colorful Grid Accent 2" w:semiHidden="0" w:uiPriority="73" w:unhideWhenUsed="0"/>
+    <w:lsdException w:name="Light Shading Accent 3" w:semiHidden="0" w:uiPriority="60" w:unhideWhenUsed="0"/>
+    <w:lsdException w:name="Light List Accent 3" w:semiHidden="0" w:uiPriority="61" w:unhideWhenUsed="0"/>
+    <w:lsdException w:name="Light Grid Accent 3" w:semiHidden="0" w:uiPriority="62" w:unhideWhenUsed="0"/>
+    <w:lsdException w:name="Medium Shading 1 Accent 3" w:semiHidden="0" w:uiPriority="63" w:unhideWhenUsed="0"/>
+    <w:lsdException w:name="Medium Shading 2 Accent 3" w:semiHidden="0" w:uiPriority="64" w:unhideWhenUsed="0"/>
+    <w:lsdException w:name="Medium List 1 Accent 3" w:semiHidden="0" w:uiPriority="65" w:unhideWhenUsed="0"/>
+    <w:lsdException w:name="Medium List 2 Accent 3" w:semiHidden="0" w:uiPriority="66" w:unhideWhenUsed="0"/>
+    <w:lsdException w:name="Medium Grid 1 Accent 3" w:semiHidden="0" w:uiPriority="67" w:unhideWhenUsed="0"/>
+    <w:lsdException w:name="Medium Grid 2 Accent 3" w:semiHidden="0" w:uiPriority="68" w:unhideWhenUsed="0"/>
+    <w:lsdException w:name="Medium Grid 3 Accent 3" w:semiHidden="0" w:uiPriority="69" w:unhideWhenUsed="0"/>
+    <w:lsdException w:name="Dark List Accent 3" w:semiHidden="0" w:uiPriority="70" w:unhideWhenUsed="0"/>
+    <w:lsdException w:name="Colorful Shading Accent 3" w:semiHidden="0" w:uiPriority="71" w:unhideWhenUsed="0"/>
+    <w:lsdException w:name="Colorful List Accent 3" w:semiHidden="0" w:uiPriority="72" w:unhideWhenUsed="0"/>
+    <w:lsdException w:name="Colorful Grid Accent 3" w:semiHidden="0" w:uiPriority="73" w:unhideWhenUsed="0"/>
+    <w:lsdException w:name="Light Shading Accent 4" w:semiHidden="0" w:uiPriority="60" w:unhideWhenUsed="0"/>
+    <w:lsdException w:name="Light List Accent 4" w:semiHidden="0" w:uiPriority="61" w:unhideWhenUsed="0"/>
+    <w:lsdException w:name="Light Grid Accent 4" w:semiHidden="0" w:uiPriority="62" w:unhideWhenUsed="0"/>
+    <w:lsdException w:name="Medium Shading 1 Accent 4" w:semiHidden="0" w:uiPriority="63" w:unhideWhenUsed="0"/>
+    <w:lsdException w:name="Medium Shading 2 Accent 4" w:semiHidden="0" w:uiPriority="64" w:unhideWhenUsed="0"/>
+    <w:lsdException w:name="Medium List 1 Accent 4" w:semiHidden="0" w:uiPriority="65" w:unhideWhenUsed="0"/>
+    <w:lsdException w:name="Medium List 2 Accent 4" w:semiHidden="0" w:uiPriority="66" w:unhideWhenUsed="0"/>
+    <w:lsdException w:name="Medium Grid 1 Accent 4" w:semiHidden="0" w:uiPriority="67" w:unhideWhenUsed="0"/>
+    <w:lsdException w:name="Medium Grid 2 Accent 4" w:semiHidden="0" w:uiPriority="68" w:unhideWhenUsed="0"/>
+    <w:lsdException w:name="Medium Grid 3 Accent 4" w:semiHidden="0" w:uiPriority="69" w:unhideWhenUsed="0"/>
+    <w:lsdException w:name="Dark List Accent 4" w:semiHidden="0" w:uiPriority="70" w:unhideWhenUsed="0"/>
+    <w:lsdException w:name="Colorful Shading Accent 4" w:semiHidden="0" w:uiPriority="71" w:unhideWhenUsed="0"/>
+    <w:lsdException w:name="Colorful List Accent 4" w:semiHidden="0" w:uiPriority="72" w:unhideWhenUsed="0"/>
+    <w:lsdException w:name="Colorful Grid Accent 4" w:semiHidden="0" w:uiPriority="73" w:unhideWhenUsed="0"/>
+    <w:lsdException w:name="Light Shading Accent 5" w:semiHidden="0" w:uiPriority="60" w:unhideWhenUsed="0"/>
+    <w:lsdException w:name="Light List Accent 5" w:semiHidden="0" w:uiPriority="61" w:unhideWhenUsed="0"/>
+    <w:lsdException w:name="Light Grid Accent 5" w:semiHidden="0" w:uiPriority="62" w:unhideWhenUsed="0"/>
+    <w:lsdException w:name="Medium Shading 1 Accent 5" w:semiHidden="0" w:uiPriority="63" w:unhideWhenUsed="0"/>
+    <w:lsdException w:name="Medium Shading 2 Accent 5" w:semiHidden="0" w:uiPriority="64" w:unhideWhenUsed="0"/>
+    <w:lsdException w:name="Medium List 1 Accent 5" w:semiHidden="0" w:uiPriority="65" w:unhideWhenUsed="0"/>
+    <w:lsdException w:name="Medium List 2 Accent 5" w:semiHidden="0" w:uiPriority="66" w:unhideWhenUsed="0"/>
+    <w:lsdException w:name="Medium Grid 1 Accent 5" w:semiHidden="0" w:uiPriority="67" w:unhideWhenUsed="0"/>
+    <w:lsdException w:name="Medium Grid 2 Accent 5" w:semiHidden="0" w:uiPriority="68" w:unhideWhenUsed="0"/>
+    <w:lsdException w:name="Medium Grid 3 Accent 5" w:semiHidden="0" w:uiPriority="69" w:unhideWhenUsed="0"/>
+    <w:lsdException w:name="Dark List Accent 5" w:semiHidden="0" w:uiPriority="70" w:unhideWhenUsed="0"/>
+    <w:lsdException w:name="Colorful Shading Accent 5" w:semiHidden="0" w:uiPriority="71" w:unhideWhenUsed="0"/>
+    <w:lsdException w:name="Colorful List Accent 5" w:semiHidden="0" w:uiPriority="72" w:unhideWhenUsed="0"/>
+    <w:lsdException w:name="Colorful Grid Accent 5" w:semiHidden="0" w:uiPriority="73" w:unhideWhenUsed="0"/>
+    <w:lsdException w:name="Light Shading Accent 6" w:semiHidden="0" w:uiPriority="60" w:unhideWhenUsed="0"/>
+    <w:lsdException w:name="Light List Accent 6" w:semiHidden="0" w:uiPriority="61" w:unhideWhenUsed="0"/>
+    <w:lsdException w:name="Light Grid Accent 6" w:semiHidden="0" w:uiPriority="62" w:unhideWhenUsed="0"/>
+    <w:lsdException w:name="Medium Shading 1 Accent 6" w:semiHidden="0" w:uiPriority="63" w:unhideWhenUsed="0"/>
+    <w:lsdException w:name="Medium Shading 2 Accent 6" w:semiHidden="0" w:uiPriority="64" w:unhideWhenUsed="0"/>
+    <w:lsdException w:name="Medium List 1 Accent 6" w:semiHidden="0" w:uiPriority="65" w:unhideWhenUsed="0"/>
+    <w:lsdException w:name="Medium List 2 Accent 6" w:semiHidden="0" w:uiPriority="66" w:unhideWhenUsed="0"/>
+    <w:lsdException w:name="Medium Grid 1 Accent 6" w:semiHidden="0" w:uiPriority="67" w:unhideWhenUsed="0"/>
+    <w:lsdException w:name="Medium Grid 2 Accent 6" w:semiHidden="0" w:uiPriority="68" w:unhideWhenUsed="0"/>
+    <w:lsdException w:name="Medium Grid 3 Accent 6" w:semiHidden="0" w:uiPriority="69" w:unhideWhenUsed="0"/>
+    <w:lsdException w:name="Dark List Accent 6" w:semiHidden="0" w:uiPriority="70" w:unhideWhenUsed="0"/>
+    <w:lsdException w:name="Colorful Shading Accent 6" w:semiHidden="0" w:uiPriority="71" w:unhideWhenUsed="0"/>
+    <w:lsdException w:name="Colorful List Accent 6" w:semiHidden="0" w:uiPriority="72" w:unhideWhenUsed="0"/>
+    <w:lsdException w:name="Colorful Grid Accent 6" w:semiHidden="0" w:uiPriority="73" w:unhideWhenUsed="0"/>
+    <w:lsdException w:name="Subtle Emphasis" w:semiHidden="0" w:uiPriority="19" w:unhideWhenUsed="0" w:qFormat="1"/>
+    <w:lsdException w:name="Intense Emphasis" w:semiHidden="0" w:uiPriority="21" w:unhideWhenUsed="0" w:qFormat="1"/>
+    <w:lsdException w:name="Subtle Reference" w:semiHidden="0" w:uiPriority="31" w:unhideWhenUsed="0" w:qFormat="1"/>
+    <w:lsdException w:name="Intense Reference" w:semiHidden="0" w:uiPriority="32" w:unhideWhenUsed="0" w:qFormat="1"/>
+    <w:lsdException w:name="Book Title" w:semiHidden="0" w:uiPriority="33" w:unhideWhenUsed="0" w:qFormat="1"/>
+    <w:lsdException w:name="Bibliography" w:uiPriority="37"/>
+    <w:lsdException w:name="TOC Heading" w:uiPriority="39" w:qFormat="1"/>
   </w:latentStyles>
   <w:style w:type="paragraph" w:default="1" w:styleId="Normal">
     <w:name w:val="Normal"/>
@@ -2068,6 +1864,387 @@
         <w:right w:w="108" w:type="dxa"/>
       </w:tblCellMar>
     </w:tblPr>
+  </w:style>
+  <w:style w:type="paragraph" w:styleId="BalloonText">
+    <w:name w:val="Balloon Text"/>
+    <w:basedOn w:val="Normal"/>
+    <w:link w:val="BalloonTextChar"/>
+    <w:uiPriority w:val="99"/>
+    <w:semiHidden/>
+    <w:unhideWhenUsed/>
+    <w:rsid w:val="00B34823"/>
+    <w:rPr>
+      <w:rFonts w:ascii="Tahoma" w:hAnsi="Tahoma" w:cs="Tahoma"/>
+      <w:sz w:val="16"/>
+      <w:szCs w:val="16"/>
+    </w:rPr>
+  </w:style>
+  <w:style w:type="character" w:customStyle="1" w:styleId="BalloonTextChar">
+    <w:name w:val="Balloon Text Char"/>
+    <w:basedOn w:val="DefaultParagraphFont"/>
+    <w:link w:val="BalloonText"/>
+    <w:uiPriority w:val="99"/>
+    <w:semiHidden/>
+    <w:rsid w:val="00B34823"/>
+    <w:rPr>
+      <w:rFonts w:ascii="Tahoma" w:hAnsi="Tahoma" w:cs="Tahoma"/>
+      <w:sz w:val="16"/>
+      <w:szCs w:val="16"/>
+    </w:rPr>
+  </w:style>
+</w:styles>
+</file>
+
+<file path=word/stylesWithEffects.xml><?xml version="1.0" encoding="utf-8"?>
+<w:styles xmlns:wpc="http://schemas.microsoft.com/office/word/2010/wordprocessingCanvas" xmlns:mc="http://schemas.openxmlformats.org/markup-compatibility/2006" xmlns:o="urn:schemas-microsoft-com:office:office" xmlns:r="http://schemas.openxmlformats.org/officeDocument/2006/relationships" xmlns:m="http://schemas.openxmlformats.org/officeDocument/2006/math" xmlns:v="urn:schemas-microsoft-com:vml" xmlns:wp14="http://schemas.microsoft.com/office/word/2010/wordprocessingDrawing" xmlns:wp="http://schemas.openxmlformats.org/drawingml/2006/wordprocessingDrawing" xmlns:w10="urn:schemas-microsoft-com:office:word" xmlns:w="http://schemas.openxmlformats.org/wordprocessingml/2006/main" xmlns:w14="http://schemas.microsoft.com/office/word/2010/wordml" xmlns:wpg="http://schemas.microsoft.com/office/word/2010/wordprocessingGroup" xmlns:wpi="http://schemas.microsoft.com/office/word/2010/wordprocessingInk" xmlns:wne="http://schemas.microsoft.com/office/word/2006/wordml" xmlns:wps="http://schemas.microsoft.com/office/word/2010/wordprocessingShape" mc:Ignorable="w14 wp14">
+  <w:docDefaults>
+    <w:rPrDefault>
+      <w:rPr>
+        <w:rFonts w:asciiTheme="minorHAnsi" w:eastAsiaTheme="minorEastAsia" w:hAnsiTheme="minorHAnsi" w:cstheme="minorBidi"/>
+        <w:sz w:val="24"/>
+        <w:szCs w:val="24"/>
+        <w:lang w:val="en-US" w:eastAsia="ja-JP" w:bidi="ar-SA"/>
+      </w:rPr>
+    </w:rPrDefault>
+    <w:pPrDefault/>
+  </w:docDefaults>
+  <w:latentStyles w:defLockedState="0" w:defUIPriority="99" w:defSemiHidden="1" w:defUnhideWhenUsed="1" w:defQFormat="0" w:count="267">
+    <w:lsdException w:name="Normal" w:semiHidden="0" w:uiPriority="0" w:unhideWhenUsed="0" w:qFormat="1"/>
+    <w:lsdException w:name="heading 1" w:semiHidden="0" w:uiPriority="9" w:unhideWhenUsed="0" w:qFormat="1"/>
+    <w:lsdException w:name="heading 2" w:uiPriority="9" w:qFormat="1"/>
+    <w:lsdException w:name="heading 3" w:uiPriority="9" w:qFormat="1"/>
+    <w:lsdException w:name="heading 4" w:uiPriority="9" w:qFormat="1"/>
+    <w:lsdException w:name="heading 5" w:uiPriority="9" w:qFormat="1"/>
+    <w:lsdException w:name="heading 6" w:uiPriority="9" w:qFormat="1"/>
+    <w:lsdException w:name="heading 7" w:uiPriority="9" w:qFormat="1"/>
+    <w:lsdException w:name="heading 8" w:uiPriority="9" w:qFormat="1"/>
+    <w:lsdException w:name="heading 9" w:uiPriority="9" w:qFormat="1"/>
+    <w:lsdException w:name="toc 1" w:uiPriority="39"/>
+    <w:lsdException w:name="toc 2" w:uiPriority="39"/>
+    <w:lsdException w:name="toc 3" w:uiPriority="39"/>
+    <w:lsdException w:name="toc 4" w:uiPriority="39"/>
+    <w:lsdException w:name="toc 5" w:uiPriority="39"/>
+    <w:lsdException w:name="toc 6" w:uiPriority="39"/>
+    <w:lsdException w:name="toc 7" w:uiPriority="39"/>
+    <w:lsdException w:name="toc 8" w:uiPriority="39"/>
+    <w:lsdException w:name="toc 9" w:uiPriority="39"/>
+    <w:lsdException w:name="caption" w:uiPriority="35" w:qFormat="1"/>
+    <w:lsdException w:name="Title" w:semiHidden="0" w:uiPriority="10" w:unhideWhenUsed="0" w:qFormat="1"/>
+    <w:lsdException w:name="Default Paragraph Font" w:uiPriority="1"/>
+    <w:lsdException w:name="Subtitle" w:semiHidden="0" w:uiPriority="11" w:unhideWhenUsed="0" w:qFormat="1"/>
+    <w:lsdException w:name="Strong" w:semiHidden="0" w:uiPriority="22" w:unhideWhenUsed="0" w:qFormat="1"/>
+    <w:lsdException w:name="Emphasis" w:semiHidden="0" w:uiPriority="20" w:unhideWhenUsed="0" w:qFormat="1"/>
+    <w:lsdException w:name="Table Grid" w:semiHidden="0" w:uiPriority="59" w:unhideWhenUsed="0"/>
+    <w:lsdException w:name="Placeholder Text" w:unhideWhenUsed="0"/>
+    <w:lsdException w:name="No Spacing" w:semiHidden="0" w:uiPriority="1" w:unhideWhenUsed="0" w:qFormat="1"/>
+    <w:lsdException w:name="Light Shading" w:semiHidden="0" w:uiPriority="60" w:unhideWhenUsed="0"/>
+    <w:lsdException w:name="Light List" w:semiHidden="0" w:uiPriority="61" w:unhideWhenUsed="0"/>
+    <w:lsdException w:name="Light Grid" w:semiHidden="0" w:uiPriority="62" w:unhideWhenUsed="0"/>
+    <w:lsdException w:name="Medium Shading 1" w:semiHidden="0" w:uiPriority="63" w:unhideWhenUsed="0"/>
+    <w:lsdException w:name="Medium Shading 2" w:semiHidden="0" w:uiPriority="64" w:unhideWhenUsed="0"/>
+    <w:lsdException w:name="Medium List 1" w:semiHidden="0" w:uiPriority="65" w:unhideWhenUsed="0"/>
+    <w:lsdException w:name="Medium List 2" w:semiHidden="0" w:uiPriority="66" w:unhideWhenUsed="0"/>
+    <w:lsdException w:name="Medium Grid 1" w:semiHidden="0" w:uiPriority="67" w:unhideWhenUsed="0"/>
+    <w:lsdException w:name="Medium Grid 2" w:semiHidden="0" w:uiPriority="68" w:unhideWhenUsed="0"/>
+    <w:lsdException w:name="Medium Grid 3" w:semiHidden="0" w:uiPriority="69" w:unhideWhenUsed="0"/>
+    <w:lsdException w:name="Dark List" w:semiHidden="0" w:uiPriority="70" w:unhideWhenUsed="0"/>
+    <w:lsdException w:name="Colorful Shading" w:semiHidden="0" w:uiPriority="71" w:unhideWhenUsed="0"/>
+    <w:lsdException w:name="Colorful List" w:semiHidden="0" w:uiPriority="72" w:unhideWhenUsed="0"/>
+    <w:lsdException w:name="Colorful Grid" w:semiHidden="0" w:uiPriority="73" w:unhideWhenUsed="0"/>
+    <w:lsdException w:name="Light Shading Accent 1" w:semiHidden="0" w:uiPriority="60" w:unhideWhenUsed="0"/>
+    <w:lsdException w:name="Light List Accent 1" w:semiHidden="0" w:uiPriority="61" w:unhideWhenUsed="0"/>
+    <w:lsdException w:name="Light Grid Accent 1" w:semiHidden="0" w:uiPriority="62" w:unhideWhenUsed="0"/>
+    <w:lsdException w:name="Medium Shading 1 Accent 1" w:semiHidden="0" w:uiPriority="63" w:unhideWhenUsed="0"/>
+    <w:lsdException w:name="Medium Shading 2 Accent 1" w:semiHidden="0" w:uiPriority="64" w:unhideWhenUsed="0"/>
+    <w:lsdException w:name="Medium List 1 Accent 1" w:semiHidden="0" w:uiPriority="65" w:unhideWhenUsed="0"/>
+    <w:lsdException w:name="Revision" w:unhideWhenUsed="0"/>
+    <w:lsdException w:name="List Paragraph" w:semiHidden="0" w:uiPriority="34" w:unhideWhenUsed="0" w:qFormat="1"/>
+    <w:lsdException w:name="Quote" w:semiHidden="0" w:uiPriority="29" w:unhideWhenUsed="0" w:qFormat="1"/>
+    <w:lsdException w:name="Intense Quote" w:semiHidden="0" w:uiPriority="30" w:unhideWhenUsed="0" w:qFormat="1"/>
+    <w:lsdException w:name="Medium List 2 Accent 1" w:semiHidden="0" w:uiPriority="66" w:unhideWhenUsed="0"/>
+    <w:lsdException w:name="Medium Grid 1 Accent 1" w:semiHidden="0" w:uiPriority="67" w:unhideWhenUsed="0"/>
+    <w:lsdException w:name="Medium Grid 2 Accent 1" w:semiHidden="0" w:uiPriority="68" w:unhideWhenUsed="0"/>
+    <w:lsdException w:name="Medium Grid 3 Accent 1" w:semiHidden="0" w:uiPriority="69" w:unhideWhenUsed="0"/>
+    <w:lsdException w:name="Dark List Accent 1" w:semiHidden="0" w:uiPriority="70" w:unhideWhenUsed="0"/>
+    <w:lsdException w:name="Colorful Shading Accent 1" w:semiHidden="0" w:uiPriority="71" w:unhideWhenUsed="0"/>
+    <w:lsdException w:name="Colorful List Accent 1" w:semiHidden="0" w:uiPriority="72" w:unhideWhenUsed="0"/>
+    <w:lsdException w:name="Colorful Grid Accent 1" w:semiHidden="0" w:uiPriority="73" w:unhideWhenUsed="0"/>
+    <w:lsdException w:name="Light Shading Accent 2" w:semiHidden="0" w:uiPriority="60" w:unhideWhenUsed="0"/>
+    <w:lsdException w:name="Light List Accent 2" w:semiHidden="0" w:uiPriority="61" w:unhideWhenUsed="0"/>
+    <w:lsdException w:name="Light Grid Accent 2" w:semiHidden="0" w:uiPriority="62" w:unhideWhenUsed="0"/>
+    <w:lsdException w:name="Medium Shading 1 Accent 2" w:semiHidden="0" w:uiPriority="63" w:unhideWhenUsed="0"/>
+    <w:lsdException w:name="Medium Shading 2 Accent 2" w:semiHidden="0" w:uiPriority="64" w:unhideWhenUsed="0"/>
+    <w:lsdException w:name="Medium List 1 Accent 2" w:semiHidden="0" w:uiPriority="65" w:unhideWhenUsed="0"/>
+    <w:lsdException w:name="Medium List 2 Accent 2" w:semiHidden="0" w:uiPriority="66" w:unhideWhenUsed="0"/>
+    <w:lsdException w:name="Medium Grid 1 Accent 2" w:semiHidden="0" w:uiPriority="67" w:unhideWhenUsed="0"/>
+    <w:lsdException w:name="Medium Grid 2 Accent 2" w:semiHidden="0" w:uiPriority="68" w:unhideWhenUsed="0"/>
+    <w:lsdException w:name="Medium Grid 3 Accent 2" w:semiHidden="0" w:uiPriority="69" w:unhideWhenUsed="0"/>
+    <w:lsdException w:name="Dark List Accent 2" w:semiHidden="0" w:uiPriority="70" w:unhideWhenUsed="0"/>
+    <w:lsdException w:name="Colorful Shading Accent 2" w:semiHidden="0" w:uiPriority="71" w:unhideWhenUsed="0"/>
+    <w:lsdException w:name="Colorful List Accent 2" w:semiHidden="0" w:uiPriority="72" w:unhideWhenUsed="0"/>
+    <w:lsdException w:name="Colorful Grid Accent 2" w:semiHidden="0" w:uiPriority="73" w:unhideWhenUsed="0"/>
+    <w:lsdException w:name="Light Shading Accent 3" w:semiHidden="0" w:uiPriority="60" w:unhideWhenUsed="0"/>
+    <w:lsdException w:name="Light List Accent 3" w:semiHidden="0" w:uiPriority="61" w:unhideWhenUsed="0"/>
+    <w:lsdException w:name="Light Grid Accent 3" w:semiHidden="0" w:uiPriority="62" w:unhideWhenUsed="0"/>
+    <w:lsdException w:name="Medium Shading 1 Accent 3" w:semiHidden="0" w:uiPriority="63" w:unhideWhenUsed="0"/>
+    <w:lsdException w:name="Medium Shading 2 Accent 3" w:semiHidden="0" w:uiPriority="64" w:unhideWhenUsed="0"/>
+    <w:lsdException w:name="Medium List 1 Accent 3" w:semiHidden="0" w:uiPriority="65" w:unhideWhenUsed="0"/>
+    <w:lsdException w:name="Medium List 2 Accent 3" w:semiHidden="0" w:uiPriority="66" w:unhideWhenUsed="0"/>
+    <w:lsdException w:name="Medium Grid 1 Accent 3" w:semiHidden="0" w:uiPriority="67" w:unhideWhenUsed="0"/>
+    <w:lsdException w:name="Medium Grid 2 Accent 3" w:semiHidden="0" w:uiPriority="68" w:unhideWhenUsed="0"/>
+    <w:lsdException w:name="Medium Grid 3 Accent 3" w:semiHidden="0" w:uiPriority="69" w:unhideWhenUsed="0"/>
+    <w:lsdException w:name="Dark List Accent 3" w:semiHidden="0" w:uiPriority="70" w:unhideWhenUsed="0"/>
+    <w:lsdException w:name="Colorful Shading Accent 3" w:semiHidden="0" w:uiPriority="71" w:unhideWhenUsed="0"/>
+    <w:lsdException w:name="Colorful List Accent 3" w:semiHidden="0" w:uiPriority="72" w:unhideWhenUsed="0"/>
+    <w:lsdException w:name="Colorful Grid Accent 3" w:semiHidden="0" w:uiPriority="73" w:unhideWhenUsed="0"/>
+    <w:lsdException w:name="Light Shading Accent 4" w:semiHidden="0" w:uiPriority="60" w:unhideWhenUsed="0"/>
+    <w:lsdException w:name="Light List Accent 4" w:semiHidden="0" w:uiPriority="61" w:unhideWhenUsed="0"/>
+    <w:lsdException w:name="Light Grid Accent 4" w:semiHidden="0" w:uiPriority="62" w:unhideWhenUsed="0"/>
+    <w:lsdException w:name="Medium Shading 1 Accent 4" w:semiHidden="0" w:uiPriority="63" w:unhideWhenUsed="0"/>
+    <w:lsdException w:name="Medium Shading 2 Accent 4" w:semiHidden="0" w:uiPriority="64" w:unhideWhenUsed="0"/>
+    <w:lsdException w:name="Medium List 1 Accent 4" w:semiHidden="0" w:uiPriority="65" w:unhideWhenUsed="0"/>
+    <w:lsdException w:name="Medium List 2 Accent 4" w:semiHidden="0" w:uiPriority="66" w:unhideWhenUsed="0"/>
+    <w:lsdException w:name="Medium Grid 1 Accent 4" w:semiHidden="0" w:uiPriority="67" w:unhideWhenUsed="0"/>
+    <w:lsdException w:name="Medium Grid 2 Accent 4" w:semiHidden="0" w:uiPriority="68" w:unhideWhenUsed="0"/>
+    <w:lsdException w:name="Medium Grid 3 Accent 4" w:semiHidden="0" w:uiPriority="69" w:unhideWhenUsed="0"/>
+    <w:lsdException w:name="Dark List Accent 4" w:semiHidden="0" w:uiPriority="70" w:unhideWhenUsed="0"/>
+    <w:lsdException w:name="Colorful Shading Accent 4" w:semiHidden="0" w:uiPriority="71" w:unhideWhenUsed="0"/>
+    <w:lsdException w:name="Colorful List Accent 4" w:semiHidden="0" w:uiPriority="72" w:unhideWhenUsed="0"/>
+    <w:lsdException w:name="Colorful Grid Accent 4" w:semiHidden="0" w:uiPriority="73" w:unhideWhenUsed="0"/>
+    <w:lsdException w:name="Light Shading Accent 5" w:semiHidden="0" w:uiPriority="60" w:unhideWhenUsed="0"/>
+    <w:lsdException w:name="Light List Accent 5" w:semiHidden="0" w:uiPriority="61" w:unhideWhenUsed="0"/>
+    <w:lsdException w:name="Light Grid Accent 5" w:semiHidden="0" w:uiPriority="62" w:unhideWhenUsed="0"/>
+    <w:lsdException w:name="Medium Shading 1 Accent 5" w:semiHidden="0" w:uiPriority="63" w:unhideWhenUsed="0"/>
+    <w:lsdException w:name="Medium Shading 2 Accent 5" w:semiHidden="0" w:uiPriority="64" w:unhideWhenUsed="0"/>
+    <w:lsdException w:name="Medium List 1 Accent 5" w:semiHidden="0" w:uiPriority="65" w:unhideWhenUsed="0"/>
+    <w:lsdException w:name="Medium List 2 Accent 5" w:semiHidden="0" w:uiPriority="66" w:unhideWhenUsed="0"/>
+    <w:lsdException w:name="Medium Grid 1 Accent 5" w:semiHidden="0" w:uiPriority="67" w:unhideWhenUsed="0"/>
+    <w:lsdException w:name="Medium Grid 2 Accent 5" w:semiHidden="0" w:uiPriority="68" w:unhideWhenUsed="0"/>
+    <w:lsdException w:name="Medium Grid 3 Accent 5" w:semiHidden="0" w:uiPriority="69" w:unhideWhenUsed="0"/>
+    <w:lsdException w:name="Dark List Accent 5" w:semiHidden="0" w:uiPriority="70" w:unhideWhenUsed="0"/>
+    <w:lsdException w:name="Colorful Shading Accent 5" w:semiHidden="0" w:uiPriority="71" w:unhideWhenUsed="0"/>
+    <w:lsdException w:name="Colorful List Accent 5" w:semiHidden="0" w:uiPriority="72" w:unhideWhenUsed="0"/>
+    <w:lsdException w:name="Colorful Grid Accent 5" w:semiHidden="0" w:uiPriority="73" w:unhideWhenUsed="0"/>
+    <w:lsdException w:name="Light Shading Accent 6" w:semiHidden="0" w:uiPriority="60" w:unhideWhenUsed="0"/>
+    <w:lsdException w:name="Light List Accent 6" w:semiHidden="0" w:uiPriority="61" w:unhideWhenUsed="0"/>
+    <w:lsdException w:name="Light Grid Accent 6" w:semiHidden="0" w:uiPriority="62" w:unhideWhenUsed="0"/>
+    <w:lsdException w:name="Medium Shading 1 Accent 6" w:semiHidden="0" w:uiPriority="63" w:unhideWhenUsed="0"/>
+    <w:lsdException w:name="Medium Shading 2 Accent 6" w:semiHidden="0" w:uiPriority="64" w:unhideWhenUsed="0"/>
+    <w:lsdException w:name="Medium List 1 Accent 6" w:semiHidden="0" w:uiPriority="65" w:unhideWhenUsed="0"/>
+    <w:lsdException w:name="Medium List 2 Accent 6" w:semiHidden="0" w:uiPriority="66" w:unhideWhenUsed="0"/>
+    <w:lsdException w:name="Medium Grid 1 Accent 6" w:semiHidden="0" w:uiPriority="67" w:unhideWhenUsed="0"/>
+    <w:lsdException w:name="Medium Grid 2 Accent 6" w:semiHidden="0" w:uiPriority="68" w:unhideWhenUsed="0"/>
+    <w:lsdException w:name="Medium Grid 3 Accent 6" w:semiHidden="0" w:uiPriority="69" w:unhideWhenUsed="0"/>
+    <w:lsdException w:name="Dark List Accent 6" w:semiHidden="0" w:uiPriority="70" w:unhideWhenUsed="0"/>
+    <w:lsdException w:name="Colorful Shading Accent 6" w:semiHidden="0" w:uiPriority="71" w:unhideWhenUsed="0"/>
+    <w:lsdException w:name="Colorful List Accent 6" w:semiHidden="0" w:uiPriority="72" w:unhideWhenUsed="0"/>
+    <w:lsdException w:name="Colorful Grid Accent 6" w:semiHidden="0" w:uiPriority="73" w:unhideWhenUsed="0"/>
+    <w:lsdException w:name="Subtle Emphasis" w:semiHidden="0" w:uiPriority="19" w:unhideWhenUsed="0" w:qFormat="1"/>
+    <w:lsdException w:name="Intense Emphasis" w:semiHidden="0" w:uiPriority="21" w:unhideWhenUsed="0" w:qFormat="1"/>
+    <w:lsdException w:name="Subtle Reference" w:semiHidden="0" w:uiPriority="31" w:unhideWhenUsed="0" w:qFormat="1"/>
+    <w:lsdException w:name="Intense Reference" w:semiHidden="0" w:uiPriority="32" w:unhideWhenUsed="0" w:qFormat="1"/>
+    <w:lsdException w:name="Book Title" w:semiHidden="0" w:uiPriority="33" w:unhideWhenUsed="0" w:qFormat="1"/>
+    <w:lsdException w:name="Bibliography" w:uiPriority="37"/>
+    <w:lsdException w:name="TOC Heading" w:uiPriority="39" w:qFormat="1"/>
+  </w:latentStyles>
+  <w:style w:type="paragraph" w:default="1" w:styleId="Normal">
+    <w:name w:val="Normal"/>
+    <w:qFormat/>
+  </w:style>
+  <w:style w:type="paragraph" w:styleId="Heading1">
+    <w:name w:val="heading 1"/>
+    <w:basedOn w:val="Normal1"/>
+    <w:next w:val="Normal1"/>
+    <w:pPr>
+      <w:spacing w:before="480" w:after="120"/>
+      <w:outlineLvl w:val="0"/>
+    </w:pPr>
+    <w:rPr>
+      <w:b/>
+      <w:sz w:val="36"/>
+    </w:rPr>
+  </w:style>
+  <w:style w:type="paragraph" w:styleId="Heading2">
+    <w:name w:val="heading 2"/>
+    <w:basedOn w:val="Normal1"/>
+    <w:next w:val="Normal1"/>
+    <w:pPr>
+      <w:spacing w:before="360" w:after="80"/>
+      <w:outlineLvl w:val="1"/>
+    </w:pPr>
+    <w:rPr>
+      <w:b/>
+      <w:sz w:val="28"/>
+    </w:rPr>
+  </w:style>
+  <w:style w:type="paragraph" w:styleId="Heading3">
+    <w:name w:val="heading 3"/>
+    <w:basedOn w:val="Normal1"/>
+    <w:next w:val="Normal1"/>
+    <w:pPr>
+      <w:spacing w:before="280" w:after="80"/>
+      <w:outlineLvl w:val="2"/>
+    </w:pPr>
+    <w:rPr>
+      <w:b/>
+      <w:color w:val="666666"/>
+      <w:sz w:val="24"/>
+    </w:rPr>
+  </w:style>
+  <w:style w:type="paragraph" w:styleId="Heading4">
+    <w:name w:val="heading 4"/>
+    <w:basedOn w:val="Normal1"/>
+    <w:next w:val="Normal1"/>
+    <w:pPr>
+      <w:spacing w:before="240" w:after="40"/>
+      <w:outlineLvl w:val="3"/>
+    </w:pPr>
+    <w:rPr>
+      <w:i/>
+      <w:color w:val="666666"/>
+      <w:sz w:val="22"/>
+    </w:rPr>
+  </w:style>
+  <w:style w:type="paragraph" w:styleId="Heading5">
+    <w:name w:val="heading 5"/>
+    <w:basedOn w:val="Normal1"/>
+    <w:next w:val="Normal1"/>
+    <w:pPr>
+      <w:spacing w:before="220" w:after="40"/>
+      <w:outlineLvl w:val="4"/>
+    </w:pPr>
+    <w:rPr>
+      <w:b/>
+      <w:color w:val="666666"/>
+    </w:rPr>
+  </w:style>
+  <w:style w:type="paragraph" w:styleId="Heading6">
+    <w:name w:val="heading 6"/>
+    <w:basedOn w:val="Normal1"/>
+    <w:next w:val="Normal1"/>
+    <w:pPr>
+      <w:spacing w:after="40"/>
+      <w:outlineLvl w:val="5"/>
+    </w:pPr>
+    <w:rPr>
+      <w:i/>
+      <w:color w:val="666666"/>
+    </w:rPr>
+  </w:style>
+  <w:style w:type="character" w:default="1" w:styleId="DefaultParagraphFont">
+    <w:name w:val="Default Paragraph Font"/>
+    <w:uiPriority w:val="1"/>
+    <w:semiHidden/>
+    <w:unhideWhenUsed/>
+  </w:style>
+  <w:style w:type="table" w:default="1" w:styleId="TableNormal">
+    <w:name w:val="Normal Table"/>
+    <w:uiPriority w:val="99"/>
+    <w:semiHidden/>
+    <w:unhideWhenUsed/>
+    <w:tblPr>
+      <w:tblInd w:w="0" w:type="dxa"/>
+      <w:tblCellMar>
+        <w:top w:w="0" w:type="dxa"/>
+        <w:left w:w="108" w:type="dxa"/>
+        <w:bottom w:w="0" w:type="dxa"/>
+        <w:right w:w="108" w:type="dxa"/>
+      </w:tblCellMar>
+    </w:tblPr>
+  </w:style>
+  <w:style w:type="numbering" w:default="1" w:styleId="NoList">
+    <w:name w:val="No List"/>
+    <w:uiPriority w:val="99"/>
+    <w:semiHidden/>
+    <w:unhideWhenUsed/>
+  </w:style>
+  <w:style w:type="paragraph" w:customStyle="1" w:styleId="Normal1">
+    <w:name w:val="Normal1"/>
+    <w:pPr>
+      <w:spacing w:before="200" w:line="276" w:lineRule="auto"/>
+      <w:jc w:val="both"/>
+    </w:pPr>
+    <w:rPr>
+      <w:rFonts w:ascii="Times New Roman" w:eastAsia="Times New Roman" w:hAnsi="Times New Roman" w:cs="Times New Roman"/>
+      <w:color w:val="000000"/>
+      <w:sz w:val="20"/>
+    </w:rPr>
+  </w:style>
+  <w:style w:type="paragraph" w:styleId="Title">
+    <w:name w:val="Title"/>
+    <w:basedOn w:val="Normal1"/>
+    <w:next w:val="Normal1"/>
+    <w:pPr>
+      <w:spacing w:before="480" w:after="120"/>
+    </w:pPr>
+    <w:rPr>
+      <w:b/>
+      <w:sz w:val="72"/>
+    </w:rPr>
+  </w:style>
+  <w:style w:type="paragraph" w:styleId="Subtitle">
+    <w:name w:val="Subtitle"/>
+    <w:basedOn w:val="Normal1"/>
+    <w:next w:val="Normal1"/>
+    <w:pPr>
+      <w:spacing w:before="360" w:after="80"/>
+    </w:pPr>
+    <w:rPr>
+      <w:rFonts w:ascii="Georgia" w:eastAsia="Georgia" w:hAnsi="Georgia" w:cs="Georgia"/>
+      <w:i/>
+      <w:color w:val="666666"/>
+      <w:sz w:val="48"/>
+    </w:rPr>
+  </w:style>
+  <w:style w:type="table" w:styleId="TableGrid">
+    <w:name w:val="Table Grid"/>
+    <w:basedOn w:val="TableNormal"/>
+    <w:uiPriority w:val="59"/>
+    <w:rsid w:val="00AE3B29"/>
+    <w:tblPr>
+      <w:tblInd w:w="0" w:type="dxa"/>
+      <w:tblBorders>
+        <w:top w:val="single" w:sz="4" w:space="0" w:color="auto"/>
+        <w:left w:val="single" w:sz="4" w:space="0" w:color="auto"/>
+        <w:bottom w:val="single" w:sz="4" w:space="0" w:color="auto"/>
+        <w:right w:val="single" w:sz="4" w:space="0" w:color="auto"/>
+        <w:insideH w:val="single" w:sz="4" w:space="0" w:color="auto"/>
+        <w:insideV w:val="single" w:sz="4" w:space="0" w:color="auto"/>
+      </w:tblBorders>
+      <w:tblCellMar>
+        <w:top w:w="0" w:type="dxa"/>
+        <w:left w:w="108" w:type="dxa"/>
+        <w:bottom w:w="0" w:type="dxa"/>
+        <w:right w:w="108" w:type="dxa"/>
+      </w:tblCellMar>
+    </w:tblPr>
+  </w:style>
+  <w:style w:type="paragraph" w:styleId="BalloonText">
+    <w:name w:val="Balloon Text"/>
+    <w:basedOn w:val="Normal"/>
+    <w:link w:val="BalloonTextChar"/>
+    <w:uiPriority w:val="99"/>
+    <w:semiHidden/>
+    <w:unhideWhenUsed/>
+    <w:rsid w:val="00B34823"/>
+    <w:rPr>
+      <w:rFonts w:ascii="Tahoma" w:hAnsi="Tahoma" w:cs="Tahoma"/>
+      <w:sz w:val="16"/>
+      <w:szCs w:val="16"/>
+    </w:rPr>
+  </w:style>
+  <w:style w:type="character" w:customStyle="1" w:styleId="BalloonTextChar">
+    <w:name w:val="Balloon Text Char"/>
+    <w:basedOn w:val="DefaultParagraphFont"/>
+    <w:link w:val="BalloonText"/>
+    <w:uiPriority w:val="99"/>
+    <w:semiHidden/>
+    <w:rsid w:val="00B34823"/>
+    <w:rPr>
+      <w:rFonts w:ascii="Tahoma" w:hAnsi="Tahoma" w:cs="Tahoma"/>
+      <w:sz w:val="16"/>
+      <w:szCs w:val="16"/>
+    </w:rPr>
   </w:style>
 </w:styles>
 </file>
